--- a/González_César_u1_t2.docx
+++ b/González_César_u1_t2.docx
@@ -9,10 +9,10 @@
         <w:tblLook w:val="04A0"/>
       </w:tblPr>
       <w:tblGrid>
-        <w:gridCol w:w="1873"/>
-        <w:gridCol w:w="7806"/>
-        <w:gridCol w:w="1769"/>
-        <w:gridCol w:w="1774"/>
+        <w:gridCol w:w="1855"/>
+        <w:gridCol w:w="7967"/>
+        <w:gridCol w:w="1697"/>
+        <w:gridCol w:w="1703"/>
       </w:tblGrid>
       <w:tr>
         <w:tc>
@@ -388,13 +388,34 @@
           <w:tcPr>
             <w:tcW w:w="2245" w:type="dxa"/>
           </w:tcPr>
-          <w:p/>
-        </w:tc>
-        <w:tc>
-          <w:tcPr>
-            <w:tcW w:w="2245" w:type="dxa"/>
-          </w:tcPr>
-          <w:p/>
+          <w:p>
+            <w:r>
+              <w:t>29 Aristas -</w:t>
+            </w:r>
+          </w:p>
+          <w:p>
+            <w:r>
+              <w:t>23 Nodos + 2</w:t>
+            </w:r>
+          </w:p>
+          <w:p>
+            <w:r>
+              <w:rPr>
+                <w:b/>
+              </w:rPr>
+              <w:t>= 7</w:t>
+            </w:r>
+          </w:p>
+        </w:tc>
+        <w:tc>
+          <w:tcPr>
+            <w:tcW w:w="2245" w:type="dxa"/>
+          </w:tcPr>
+          <w:p>
+            <w:r>
+              <w:t>3</w:t>
+            </w:r>
+          </w:p>
         </w:tc>
       </w:tr>
       <w:tr>
@@ -402,25 +423,95 @@
           <w:tcPr>
             <w:tcW w:w="2244" w:type="dxa"/>
           </w:tcPr>
-          <w:p/>
-        </w:tc>
-        <w:tc>
-          <w:tcPr>
-            <w:tcW w:w="2244" w:type="dxa"/>
-          </w:tcPr>
-          <w:p/>
-        </w:tc>
-        <w:tc>
-          <w:tcPr>
-            <w:tcW w:w="2245" w:type="dxa"/>
-          </w:tcPr>
-          <w:p/>
-        </w:tc>
-        <w:tc>
-          <w:tcPr>
-            <w:tcW w:w="2245" w:type="dxa"/>
-          </w:tcPr>
-          <w:p/>
+          <w:p>
+            <w:proofErr w:type="spellStart"/>
+            <w:r>
+              <w:lastRenderedPageBreak/>
+              <w:t>GameGui</w:t>
+            </w:r>
+            <w:proofErr w:type="spellEnd"/>
+          </w:p>
+        </w:tc>
+        <w:tc>
+          <w:tcPr>
+            <w:tcW w:w="2244" w:type="dxa"/>
+          </w:tcPr>
+          <w:p>
+            <w:r>
+              <w:rPr>
+                <w:noProof/>
+                <w:lang w:eastAsia="es-MX"/>
+              </w:rPr>
+              <w:drawing>
+                <wp:inline distT="0" distB="0" distL="0" distR="0">
+                  <wp:extent cx="4357370" cy="5605780"/>
+                  <wp:effectExtent l="19050" t="0" r="5080" b="0"/>
+                  <wp:docPr id="2" name="Imagen 1"/>
+                  <wp:cNvGraphicFramePr>
+                    <a:graphicFrameLocks xmlns:a="http://schemas.openxmlformats.org/drawingml/2006/main" noChangeAspect="1"/>
+                  </wp:cNvGraphicFramePr>
+                  <a:graphic xmlns:a="http://schemas.openxmlformats.org/drawingml/2006/main">
+                    <a:graphicData uri="http://schemas.openxmlformats.org/drawingml/2006/picture">
+                      <pic:pic xmlns:pic="http://schemas.openxmlformats.org/drawingml/2006/picture">
+                        <pic:nvPicPr>
+                          <pic:cNvPr id="0" name="Picture 1"/>
+                          <pic:cNvPicPr>
+                            <a:picLocks noChangeAspect="1" noChangeArrowheads="1"/>
+                          </pic:cNvPicPr>
+                        </pic:nvPicPr>
+                        <pic:blipFill>
+                          <a:blip r:embed="rId8" cstate="print"/>
+                          <a:srcRect/>
+                          <a:stretch>
+                            <a:fillRect/>
+                          </a:stretch>
+                        </pic:blipFill>
+                        <pic:spPr bwMode="auto">
+                          <a:xfrm>
+                            <a:off x="0" y="0"/>
+                            <a:ext cx="4357370" cy="5605780"/>
+                          </a:xfrm>
+                          <a:prstGeom prst="rect">
+                            <a:avLst/>
+                          </a:prstGeom>
+                          <a:noFill/>
+                          <a:ln w="9525">
+                            <a:noFill/>
+                            <a:miter lim="800000"/>
+                            <a:headEnd/>
+                            <a:tailEnd/>
+                          </a:ln>
+                        </pic:spPr>
+                      </pic:pic>
+                    </a:graphicData>
+                  </a:graphic>
+                </wp:inline>
+              </w:drawing>
+            </w:r>
+          </w:p>
+        </w:tc>
+        <w:tc>
+          <w:tcPr>
+            <w:tcW w:w="2245" w:type="dxa"/>
+          </w:tcPr>
+          <w:p>
+            <w:r>
+              <w:rPr>
+                <w:b/>
+              </w:rPr>
+              <w:t>1</w:t>
+            </w:r>
+          </w:p>
+        </w:tc>
+        <w:tc>
+          <w:tcPr>
+            <w:tcW w:w="2245" w:type="dxa"/>
+          </w:tcPr>
+          <w:p>
+            <w:r>
+              <w:t>0</w:t>
+            </w:r>
+          </w:p>
         </w:tc>
       </w:tr>
       <w:tr>
@@ -428,25 +519,100 @@
           <w:tcPr>
             <w:tcW w:w="2244" w:type="dxa"/>
           </w:tcPr>
-          <w:p/>
-        </w:tc>
-        <w:tc>
-          <w:tcPr>
-            <w:tcW w:w="2244" w:type="dxa"/>
-          </w:tcPr>
-          <w:p/>
-        </w:tc>
-        <w:tc>
-          <w:tcPr>
-            <w:tcW w:w="2245" w:type="dxa"/>
-          </w:tcPr>
-          <w:p/>
-        </w:tc>
-        <w:tc>
-          <w:tcPr>
-            <w:tcW w:w="2245" w:type="dxa"/>
-          </w:tcPr>
-          <w:p/>
+          <w:p>
+            <w:proofErr w:type="spellStart"/>
+            <w:r>
+              <w:lastRenderedPageBreak/>
+              <w:t>mazeObject</w:t>
+            </w:r>
+            <w:proofErr w:type="spellEnd"/>
+          </w:p>
+        </w:tc>
+        <w:tc>
+          <w:tcPr>
+            <w:tcW w:w="2244" w:type="dxa"/>
+          </w:tcPr>
+          <w:p>
+            <w:r>
+              <w:rPr>
+                <w:noProof/>
+                <w:lang w:eastAsia="es-MX"/>
+              </w:rPr>
+              <w:drawing>
+                <wp:inline distT="0" distB="0" distL="0" distR="0">
+                  <wp:extent cx="3757820" cy="962755"/>
+                  <wp:effectExtent l="19050" t="0" r="0" b="0"/>
+                  <wp:docPr id="3" name="Imagen 4"/>
+                  <wp:cNvGraphicFramePr>
+                    <a:graphicFrameLocks xmlns:a="http://schemas.openxmlformats.org/drawingml/2006/main" noChangeAspect="1"/>
+                  </wp:cNvGraphicFramePr>
+                  <a:graphic xmlns:a="http://schemas.openxmlformats.org/drawingml/2006/main">
+                    <a:graphicData uri="http://schemas.openxmlformats.org/drawingml/2006/picture">
+                      <pic:pic xmlns:pic="http://schemas.openxmlformats.org/drawingml/2006/picture">
+                        <pic:nvPicPr>
+                          <pic:cNvPr id="0" name="Picture 4"/>
+                          <pic:cNvPicPr>
+                            <a:picLocks noChangeAspect="1" noChangeArrowheads="1"/>
+                          </pic:cNvPicPr>
+                        </pic:nvPicPr>
+                        <pic:blipFill>
+                          <a:blip r:embed="rId9" cstate="print"/>
+                          <a:srcRect/>
+                          <a:stretch>
+                            <a:fillRect/>
+                          </a:stretch>
+                        </pic:blipFill>
+                        <pic:spPr bwMode="auto">
+                          <a:xfrm>
+                            <a:off x="0" y="0"/>
+                            <a:ext cx="3757662" cy="962715"/>
+                          </a:xfrm>
+                          <a:prstGeom prst="rect">
+                            <a:avLst/>
+                          </a:prstGeom>
+                          <a:noFill/>
+                          <a:ln w="9525">
+                            <a:noFill/>
+                            <a:miter lim="800000"/>
+                            <a:headEnd/>
+                            <a:tailEnd/>
+                          </a:ln>
+                        </pic:spPr>
+                      </pic:pic>
+                    </a:graphicData>
+                  </a:graphic>
+                </wp:inline>
+              </w:drawing>
+            </w:r>
+          </w:p>
+        </w:tc>
+        <w:tc>
+          <w:tcPr>
+            <w:tcW w:w="2245" w:type="dxa"/>
+          </w:tcPr>
+          <w:p>
+            <w:pPr>
+              <w:rPr>
+                <w:b/>
+              </w:rPr>
+            </w:pPr>
+            <w:r>
+              <w:rPr>
+                <w:b/>
+              </w:rPr>
+              <w:t>1</w:t>
+            </w:r>
+          </w:p>
+        </w:tc>
+        <w:tc>
+          <w:tcPr>
+            <w:tcW w:w="2245" w:type="dxa"/>
+          </w:tcPr>
+          <w:p>
+            <w:r>
+              <w:t>0</w:t>
+            </w:r>
+          </w:p>
         </w:tc>
       </w:tr>
       <w:tr>
@@ -454,25 +620,3070 @@
           <w:tcPr>
             <w:tcW w:w="2244" w:type="dxa"/>
           </w:tcPr>
-          <w:p/>
-        </w:tc>
-        <w:tc>
-          <w:tcPr>
-            <w:tcW w:w="2244" w:type="dxa"/>
-          </w:tcPr>
-          <w:p/>
-        </w:tc>
-        <w:tc>
-          <w:tcPr>
-            <w:tcW w:w="2245" w:type="dxa"/>
-          </w:tcPr>
-          <w:p/>
-        </w:tc>
-        <w:tc>
-          <w:tcPr>
-            <w:tcW w:w="2245" w:type="dxa"/>
-          </w:tcPr>
-          <w:p/>
+          <w:p>
+            <w:proofErr w:type="spellStart"/>
+            <w:r>
+              <w:t>GameGui</w:t>
+            </w:r>
+            <w:proofErr w:type="spellEnd"/>
+          </w:p>
+        </w:tc>
+        <w:tc>
+          <w:tcPr>
+            <w:tcW w:w="2244" w:type="dxa"/>
+          </w:tcPr>
+          <w:p>
+            <w:r>
+              <w:rPr>
+                <w:noProof/>
+                <w:lang w:eastAsia="es-MX"/>
+              </w:rPr>
+              <w:drawing>
+                <wp:inline distT="0" distB="0" distL="0" distR="0">
+                  <wp:extent cx="3476653" cy="1749287"/>
+                  <wp:effectExtent l="19050" t="0" r="9497" b="0"/>
+                  <wp:docPr id="5" name="Imagen 7"/>
+                  <wp:cNvGraphicFramePr>
+                    <a:graphicFrameLocks xmlns:a="http://schemas.openxmlformats.org/drawingml/2006/main" noChangeAspect="1"/>
+                  </wp:cNvGraphicFramePr>
+                  <a:graphic xmlns:a="http://schemas.openxmlformats.org/drawingml/2006/main">
+                    <a:graphicData uri="http://schemas.openxmlformats.org/drawingml/2006/picture">
+                      <pic:pic xmlns:pic="http://schemas.openxmlformats.org/drawingml/2006/picture">
+                        <pic:nvPicPr>
+                          <pic:cNvPr id="0" name="Picture 7"/>
+                          <pic:cNvPicPr>
+                            <a:picLocks noChangeAspect="1" noChangeArrowheads="1"/>
+                          </pic:cNvPicPr>
+                        </pic:nvPicPr>
+                        <pic:blipFill>
+                          <a:blip r:embed="rId10" cstate="print"/>
+                          <a:srcRect/>
+                          <a:stretch>
+                            <a:fillRect/>
+                          </a:stretch>
+                        </pic:blipFill>
+                        <pic:spPr bwMode="auto">
+                          <a:xfrm>
+                            <a:off x="0" y="0"/>
+                            <a:ext cx="3477478" cy="1749702"/>
+                          </a:xfrm>
+                          <a:prstGeom prst="rect">
+                            <a:avLst/>
+                          </a:prstGeom>
+                          <a:noFill/>
+                          <a:ln w="9525">
+                            <a:noFill/>
+                            <a:miter lim="800000"/>
+                            <a:headEnd/>
+                            <a:tailEnd/>
+                          </a:ln>
+                        </pic:spPr>
+                      </pic:pic>
+                    </a:graphicData>
+                  </a:graphic>
+                </wp:inline>
+              </w:drawing>
+            </w:r>
+          </w:p>
+        </w:tc>
+        <w:tc>
+          <w:tcPr>
+            <w:tcW w:w="2245" w:type="dxa"/>
+          </w:tcPr>
+          <w:p>
+            <w:r>
+              <w:rPr>
+                <w:b/>
+              </w:rPr>
+              <w:t>1</w:t>
+            </w:r>
+          </w:p>
+        </w:tc>
+        <w:tc>
+          <w:tcPr>
+            <w:tcW w:w="2245" w:type="dxa"/>
+          </w:tcPr>
+          <w:p>
+            <w:r>
+              <w:t>0</w:t>
+            </w:r>
+          </w:p>
+        </w:tc>
+      </w:tr>
+      <w:tr>
+        <w:tc>
+          <w:tcPr>
+            <w:tcW w:w="2244" w:type="dxa"/>
+          </w:tcPr>
+          <w:p>
+            <w:proofErr w:type="spellStart"/>
+            <w:r>
+              <w:lastRenderedPageBreak/>
+              <w:t>AbstractAction</w:t>
+            </w:r>
+            <w:proofErr w:type="spellEnd"/>
+          </w:p>
+        </w:tc>
+        <w:tc>
+          <w:tcPr>
+            <w:tcW w:w="2244" w:type="dxa"/>
+          </w:tcPr>
+          <w:p>
+            <w:r>
+              <w:rPr>
+                <w:noProof/>
+                <w:lang w:eastAsia="es-MX"/>
+              </w:rPr>
+              <w:drawing>
+                <wp:inline distT="0" distB="0" distL="0" distR="0">
+                  <wp:extent cx="4045610" cy="3379304"/>
+                  <wp:effectExtent l="19050" t="0" r="0" b="0"/>
+                  <wp:docPr id="6" name="Imagen 10"/>
+                  <wp:cNvGraphicFramePr>
+                    <a:graphicFrameLocks xmlns:a="http://schemas.openxmlformats.org/drawingml/2006/main" noChangeAspect="1"/>
+                  </wp:cNvGraphicFramePr>
+                  <a:graphic xmlns:a="http://schemas.openxmlformats.org/drawingml/2006/main">
+                    <a:graphicData uri="http://schemas.openxmlformats.org/drawingml/2006/picture">
+                      <pic:pic xmlns:pic="http://schemas.openxmlformats.org/drawingml/2006/picture">
+                        <pic:nvPicPr>
+                          <pic:cNvPr id="0" name="Picture 10"/>
+                          <pic:cNvPicPr>
+                            <a:picLocks noChangeAspect="1" noChangeArrowheads="1"/>
+                          </pic:cNvPicPr>
+                        </pic:nvPicPr>
+                        <pic:blipFill>
+                          <a:blip r:embed="rId11" cstate="print"/>
+                          <a:srcRect/>
+                          <a:stretch>
+                            <a:fillRect/>
+                          </a:stretch>
+                        </pic:blipFill>
+                        <pic:spPr bwMode="auto">
+                          <a:xfrm>
+                            <a:off x="0" y="0"/>
+                            <a:ext cx="4048781" cy="3381953"/>
+                          </a:xfrm>
+                          <a:prstGeom prst="rect">
+                            <a:avLst/>
+                          </a:prstGeom>
+                          <a:noFill/>
+                          <a:ln w="9525">
+                            <a:noFill/>
+                            <a:miter lim="800000"/>
+                            <a:headEnd/>
+                            <a:tailEnd/>
+                          </a:ln>
+                        </pic:spPr>
+                      </pic:pic>
+                    </a:graphicData>
+                  </a:graphic>
+                </wp:inline>
+              </w:drawing>
+            </w:r>
+          </w:p>
+        </w:tc>
+        <w:tc>
+          <w:tcPr>
+            <w:tcW w:w="2245" w:type="dxa"/>
+          </w:tcPr>
+          <w:p>
+            <w:r>
+              <w:t>12 Aristas -</w:t>
+            </w:r>
+          </w:p>
+          <w:p>
+            <w:r>
+              <w:t>11 Nodos + 2</w:t>
+            </w:r>
+          </w:p>
+          <w:p>
+            <w:pPr>
+              <w:rPr>
+                <w:b/>
+              </w:rPr>
+            </w:pPr>
+            <w:r>
+              <w:rPr>
+                <w:b/>
+              </w:rPr>
+              <w:t>= 3</w:t>
+            </w:r>
+          </w:p>
+        </w:tc>
+        <w:tc>
+          <w:tcPr>
+            <w:tcW w:w="2245" w:type="dxa"/>
+          </w:tcPr>
+          <w:p>
+            <w:r>
+              <w:t>2</w:t>
+            </w:r>
+          </w:p>
+        </w:tc>
+      </w:tr>
+      <w:tr>
+        <w:tc>
+          <w:tcPr>
+            <w:tcW w:w="2244" w:type="dxa"/>
+          </w:tcPr>
+          <w:p>
+            <w:proofErr w:type="spellStart"/>
+            <w:r>
+              <w:t>SlowAssPlayer</w:t>
+            </w:r>
+            <w:proofErr w:type="spellEnd"/>
+          </w:p>
+        </w:tc>
+        <w:tc>
+          <w:tcPr>
+            <w:tcW w:w="2244" w:type="dxa"/>
+          </w:tcPr>
+          <w:p>
+            <w:pPr>
+              <w:rPr>
+                <w:noProof/>
+                <w:lang w:eastAsia="es-MX"/>
+              </w:rPr>
+            </w:pPr>
+            <w:r>
+              <w:rPr>
+                <w:noProof/>
+                <w:lang w:eastAsia="es-MX"/>
+              </w:rPr>
+              <w:drawing>
+                <wp:inline distT="0" distB="0" distL="0" distR="0">
+                  <wp:extent cx="4521145" cy="772928"/>
+                  <wp:effectExtent l="19050" t="0" r="0" b="0"/>
+                  <wp:docPr id="13" name="Imagen 13"/>
+                  <wp:cNvGraphicFramePr>
+                    <a:graphicFrameLocks xmlns:a="http://schemas.openxmlformats.org/drawingml/2006/main" noChangeAspect="1"/>
+                  </wp:cNvGraphicFramePr>
+                  <a:graphic xmlns:a="http://schemas.openxmlformats.org/drawingml/2006/main">
+                    <a:graphicData uri="http://schemas.openxmlformats.org/drawingml/2006/picture">
+                      <pic:pic xmlns:pic="http://schemas.openxmlformats.org/drawingml/2006/picture">
+                        <pic:nvPicPr>
+                          <pic:cNvPr id="0" name="Picture 13"/>
+                          <pic:cNvPicPr>
+                            <a:picLocks noChangeAspect="1" noChangeArrowheads="1"/>
+                          </pic:cNvPicPr>
+                        </pic:nvPicPr>
+                        <pic:blipFill>
+                          <a:blip r:embed="rId12" cstate="print"/>
+                          <a:srcRect/>
+                          <a:stretch>
+                            <a:fillRect/>
+                          </a:stretch>
+                        </pic:blipFill>
+                        <pic:spPr bwMode="auto">
+                          <a:xfrm>
+                            <a:off x="0" y="0"/>
+                            <a:ext cx="4540524" cy="776241"/>
+                          </a:xfrm>
+                          <a:prstGeom prst="rect">
+                            <a:avLst/>
+                          </a:prstGeom>
+                          <a:noFill/>
+                          <a:ln w="9525">
+                            <a:noFill/>
+                            <a:miter lim="800000"/>
+                            <a:headEnd/>
+                            <a:tailEnd/>
+                          </a:ln>
+                        </pic:spPr>
+                      </pic:pic>
+                    </a:graphicData>
+                  </a:graphic>
+                </wp:inline>
+              </w:drawing>
+            </w:r>
+          </w:p>
+        </w:tc>
+        <w:tc>
+          <w:tcPr>
+            <w:tcW w:w="2245" w:type="dxa"/>
+          </w:tcPr>
+          <w:p>
+            <w:pPr>
+              <w:rPr>
+                <w:b/>
+              </w:rPr>
+            </w:pPr>
+            <w:r>
+              <w:rPr>
+                <w:b/>
+              </w:rPr>
+              <w:t>1</w:t>
+            </w:r>
+          </w:p>
+        </w:tc>
+        <w:tc>
+          <w:tcPr>
+            <w:tcW w:w="2245" w:type="dxa"/>
+          </w:tcPr>
+          <w:p>
+            <w:r>
+              <w:t>0</w:t>
+            </w:r>
+          </w:p>
+        </w:tc>
+      </w:tr>
+      <w:tr>
+        <w:tc>
+          <w:tcPr>
+            <w:tcW w:w="2244" w:type="dxa"/>
+          </w:tcPr>
+          <w:p>
+            <w:proofErr w:type="spellStart"/>
+            <w:r>
+              <w:lastRenderedPageBreak/>
+              <w:t>FileLoader</w:t>
+            </w:r>
+            <w:proofErr w:type="spellEnd"/>
+          </w:p>
+        </w:tc>
+        <w:tc>
+          <w:tcPr>
+            <w:tcW w:w="2244" w:type="dxa"/>
+          </w:tcPr>
+          <w:p>
+            <w:pPr>
+              <w:rPr>
+                <w:noProof/>
+                <w:lang w:eastAsia="es-MX"/>
+              </w:rPr>
+            </w:pPr>
+            <w:r>
+              <w:rPr>
+                <w:noProof/>
+                <w:lang w:eastAsia="es-MX"/>
+              </w:rPr>
+              <w:drawing>
+                <wp:inline distT="0" distB="0" distL="0" distR="0">
+                  <wp:extent cx="4521145" cy="1974217"/>
+                  <wp:effectExtent l="19050" t="0" r="0" b="0"/>
+                  <wp:docPr id="16" name="Imagen 16"/>
+                  <wp:cNvGraphicFramePr>
+                    <a:graphicFrameLocks xmlns:a="http://schemas.openxmlformats.org/drawingml/2006/main" noChangeAspect="1"/>
+                  </wp:cNvGraphicFramePr>
+                  <a:graphic xmlns:a="http://schemas.openxmlformats.org/drawingml/2006/main">
+                    <a:graphicData uri="http://schemas.openxmlformats.org/drawingml/2006/picture">
+                      <pic:pic xmlns:pic="http://schemas.openxmlformats.org/drawingml/2006/picture">
+                        <pic:nvPicPr>
+                          <pic:cNvPr id="0" name="Picture 16"/>
+                          <pic:cNvPicPr>
+                            <a:picLocks noChangeAspect="1" noChangeArrowheads="1"/>
+                          </pic:cNvPicPr>
+                        </pic:nvPicPr>
+                        <pic:blipFill>
+                          <a:blip r:embed="rId13" cstate="print"/>
+                          <a:srcRect/>
+                          <a:stretch>
+                            <a:fillRect/>
+                          </a:stretch>
+                        </pic:blipFill>
+                        <pic:spPr bwMode="auto">
+                          <a:xfrm>
+                            <a:off x="0" y="0"/>
+                            <a:ext cx="4522971" cy="1975014"/>
+                          </a:xfrm>
+                          <a:prstGeom prst="rect">
+                            <a:avLst/>
+                          </a:prstGeom>
+                          <a:noFill/>
+                          <a:ln w="9525">
+                            <a:noFill/>
+                            <a:miter lim="800000"/>
+                            <a:headEnd/>
+                            <a:tailEnd/>
+                          </a:ln>
+                        </pic:spPr>
+                      </pic:pic>
+                    </a:graphicData>
+                  </a:graphic>
+                </wp:inline>
+              </w:drawing>
+            </w:r>
+          </w:p>
+        </w:tc>
+        <w:tc>
+          <w:tcPr>
+            <w:tcW w:w="2245" w:type="dxa"/>
+          </w:tcPr>
+          <w:p>
+            <w:r>
+              <w:t>11 Aristas -</w:t>
+            </w:r>
+          </w:p>
+          <w:p>
+            <w:r>
+              <w:t>8 Nodos +2</w:t>
+            </w:r>
+          </w:p>
+          <w:p>
+            <w:pPr>
+              <w:rPr>
+                <w:b/>
+              </w:rPr>
+            </w:pPr>
+            <w:r>
+              <w:rPr>
+                <w:b/>
+              </w:rPr>
+              <w:t>= 5</w:t>
+            </w:r>
+          </w:p>
+        </w:tc>
+        <w:tc>
+          <w:tcPr>
+            <w:tcW w:w="2245" w:type="dxa"/>
+          </w:tcPr>
+          <w:p>
+            <w:r>
+              <w:t>2</w:t>
+            </w:r>
+          </w:p>
+        </w:tc>
+      </w:tr>
+      <w:tr>
+        <w:tc>
+          <w:tcPr>
+            <w:tcW w:w="2244" w:type="dxa"/>
+          </w:tcPr>
+          <w:p>
+            <w:proofErr w:type="spellStart"/>
+            <w:r>
+              <w:lastRenderedPageBreak/>
+              <w:t>FileLoader</w:t>
+            </w:r>
+            <w:proofErr w:type="spellEnd"/>
+          </w:p>
+        </w:tc>
+        <w:tc>
+          <w:tcPr>
+            <w:tcW w:w="2244" w:type="dxa"/>
+          </w:tcPr>
+          <w:p>
+            <w:pPr>
+              <w:rPr>
+                <w:noProof/>
+                <w:lang w:eastAsia="es-MX"/>
+              </w:rPr>
+            </w:pPr>
+            <w:r>
+              <w:rPr>
+                <w:noProof/>
+                <w:lang w:eastAsia="es-MX"/>
+              </w:rPr>
+              <w:drawing>
+                <wp:inline distT="0" distB="0" distL="0" distR="0">
+                  <wp:extent cx="4558191" cy="5311471"/>
+                  <wp:effectExtent l="19050" t="0" r="0" b="0"/>
+                  <wp:docPr id="19" name="Imagen 19"/>
+                  <wp:cNvGraphicFramePr>
+                    <a:graphicFrameLocks xmlns:a="http://schemas.openxmlformats.org/drawingml/2006/main" noChangeAspect="1"/>
+                  </wp:cNvGraphicFramePr>
+                  <a:graphic xmlns:a="http://schemas.openxmlformats.org/drawingml/2006/main">
+                    <a:graphicData uri="http://schemas.openxmlformats.org/drawingml/2006/picture">
+                      <pic:pic xmlns:pic="http://schemas.openxmlformats.org/drawingml/2006/picture">
+                        <pic:nvPicPr>
+                          <pic:cNvPr id="0" name="Picture 19"/>
+                          <pic:cNvPicPr>
+                            <a:picLocks noChangeAspect="1" noChangeArrowheads="1"/>
+                          </pic:cNvPicPr>
+                        </pic:nvPicPr>
+                        <pic:blipFill>
+                          <a:blip r:embed="rId14" cstate="print"/>
+                          <a:srcRect/>
+                          <a:stretch>
+                            <a:fillRect/>
+                          </a:stretch>
+                        </pic:blipFill>
+                        <pic:spPr bwMode="auto">
+                          <a:xfrm>
+                            <a:off x="0" y="0"/>
+                            <a:ext cx="4558281" cy="5311576"/>
+                          </a:xfrm>
+                          <a:prstGeom prst="rect">
+                            <a:avLst/>
+                          </a:prstGeom>
+                          <a:noFill/>
+                          <a:ln w="9525">
+                            <a:noFill/>
+                            <a:miter lim="800000"/>
+                            <a:headEnd/>
+                            <a:tailEnd/>
+                          </a:ln>
+                        </pic:spPr>
+                      </pic:pic>
+                    </a:graphicData>
+                  </a:graphic>
+                </wp:inline>
+              </w:drawing>
+            </w:r>
+          </w:p>
+        </w:tc>
+        <w:tc>
+          <w:tcPr>
+            <w:tcW w:w="2245" w:type="dxa"/>
+          </w:tcPr>
+          <w:p>
+            <w:r>
+              <w:t>26 Aristas -</w:t>
+            </w:r>
+          </w:p>
+          <w:p>
+            <w:r>
+              <w:t>21 Nodos + 2</w:t>
+            </w:r>
+          </w:p>
+          <w:p>
+            <w:pPr>
+              <w:rPr>
+                <w:b/>
+              </w:rPr>
+            </w:pPr>
+            <w:r>
+              <w:rPr>
+                <w:b/>
+              </w:rPr>
+              <w:t>= 7</w:t>
+            </w:r>
+          </w:p>
+        </w:tc>
+        <w:tc>
+          <w:tcPr>
+            <w:tcW w:w="2245" w:type="dxa"/>
+          </w:tcPr>
+          <w:p>
+            <w:r>
+              <w:t>3</w:t>
+            </w:r>
+          </w:p>
+        </w:tc>
+      </w:tr>
+      <w:tr>
+        <w:tc>
+          <w:tcPr>
+            <w:tcW w:w="2244" w:type="dxa"/>
+          </w:tcPr>
+          <w:p>
+            <w:proofErr w:type="spellStart"/>
+            <w:r>
+              <w:lastRenderedPageBreak/>
+              <w:t>FileLoader</w:t>
+            </w:r>
+            <w:proofErr w:type="spellEnd"/>
+          </w:p>
+        </w:tc>
+        <w:tc>
+          <w:tcPr>
+            <w:tcW w:w="2244" w:type="dxa"/>
+          </w:tcPr>
+          <w:p>
+            <w:pPr>
+              <w:rPr>
+                <w:noProof/>
+                <w:lang w:eastAsia="es-MX"/>
+              </w:rPr>
+            </w:pPr>
+            <w:r>
+              <w:rPr>
+                <w:noProof/>
+                <w:lang w:eastAsia="es-MX"/>
+              </w:rPr>
+              <w:drawing>
+                <wp:inline distT="0" distB="0" distL="0" distR="0">
+                  <wp:extent cx="2827664" cy="4468633"/>
+                  <wp:effectExtent l="19050" t="0" r="0" b="0"/>
+                  <wp:docPr id="22" name="Imagen 22"/>
+                  <wp:cNvGraphicFramePr>
+                    <a:graphicFrameLocks xmlns:a="http://schemas.openxmlformats.org/drawingml/2006/main" noChangeAspect="1"/>
+                  </wp:cNvGraphicFramePr>
+                  <a:graphic xmlns:a="http://schemas.openxmlformats.org/drawingml/2006/main">
+                    <a:graphicData uri="http://schemas.openxmlformats.org/drawingml/2006/picture">
+                      <pic:pic xmlns:pic="http://schemas.openxmlformats.org/drawingml/2006/picture">
+                        <pic:nvPicPr>
+                          <pic:cNvPr id="0" name="Picture 22"/>
+                          <pic:cNvPicPr>
+                            <a:picLocks noChangeAspect="1" noChangeArrowheads="1"/>
+                          </pic:cNvPicPr>
+                        </pic:nvPicPr>
+                        <pic:blipFill>
+                          <a:blip r:embed="rId15" cstate="print"/>
+                          <a:srcRect/>
+                          <a:stretch>
+                            <a:fillRect/>
+                          </a:stretch>
+                        </pic:blipFill>
+                        <pic:spPr bwMode="auto">
+                          <a:xfrm>
+                            <a:off x="0" y="0"/>
+                            <a:ext cx="2831734" cy="4475065"/>
+                          </a:xfrm>
+                          <a:prstGeom prst="rect">
+                            <a:avLst/>
+                          </a:prstGeom>
+                          <a:noFill/>
+                          <a:ln w="9525">
+                            <a:noFill/>
+                            <a:miter lim="800000"/>
+                            <a:headEnd/>
+                            <a:tailEnd/>
+                          </a:ln>
+                        </pic:spPr>
+                      </pic:pic>
+                    </a:graphicData>
+                  </a:graphic>
+                </wp:inline>
+              </w:drawing>
+            </w:r>
+          </w:p>
+        </w:tc>
+        <w:tc>
+          <w:tcPr>
+            <w:tcW w:w="2245" w:type="dxa"/>
+          </w:tcPr>
+          <w:p>
+            <w:r>
+              <w:t>25 Aristas -</w:t>
+            </w:r>
+          </w:p>
+          <w:p>
+            <w:r>
+              <w:t>20 Nodos + 2</w:t>
+            </w:r>
+          </w:p>
+          <w:p>
+            <w:pPr>
+              <w:rPr>
+                <w:b/>
+              </w:rPr>
+            </w:pPr>
+            <w:r>
+              <w:rPr>
+                <w:b/>
+              </w:rPr>
+              <w:t>= 7</w:t>
+            </w:r>
+          </w:p>
+        </w:tc>
+        <w:tc>
+          <w:tcPr>
+            <w:tcW w:w="2245" w:type="dxa"/>
+          </w:tcPr>
+          <w:p>
+            <w:r>
+              <w:t>4</w:t>
+            </w:r>
+          </w:p>
+        </w:tc>
+      </w:tr>
+      <w:tr>
+        <w:tc>
+          <w:tcPr>
+            <w:tcW w:w="2244" w:type="dxa"/>
+          </w:tcPr>
+          <w:p>
+            <w:proofErr w:type="spellStart"/>
+            <w:r>
+              <w:t>FileLoader</w:t>
+            </w:r>
+            <w:proofErr w:type="spellEnd"/>
+          </w:p>
+        </w:tc>
+        <w:tc>
+          <w:tcPr>
+            <w:tcW w:w="2244" w:type="dxa"/>
+          </w:tcPr>
+          <w:p>
+            <w:pPr>
+              <w:rPr>
+                <w:noProof/>
+                <w:lang w:eastAsia="es-MX"/>
+              </w:rPr>
+            </w:pPr>
+            <w:r>
+              <w:rPr>
+                <w:noProof/>
+                <w:lang w:eastAsia="es-MX"/>
+              </w:rPr>
+              <w:drawing>
+                <wp:inline distT="0" distB="0" distL="0" distR="0">
+                  <wp:extent cx="1547357" cy="513879"/>
+                  <wp:effectExtent l="19050" t="0" r="0" b="0"/>
+                  <wp:docPr id="25" name="Imagen 25"/>
+                  <wp:cNvGraphicFramePr>
+                    <a:graphicFrameLocks xmlns:a="http://schemas.openxmlformats.org/drawingml/2006/main" noChangeAspect="1"/>
+                  </wp:cNvGraphicFramePr>
+                  <a:graphic xmlns:a="http://schemas.openxmlformats.org/drawingml/2006/main">
+                    <a:graphicData uri="http://schemas.openxmlformats.org/drawingml/2006/picture">
+                      <pic:pic xmlns:pic="http://schemas.openxmlformats.org/drawingml/2006/picture">
+                        <pic:nvPicPr>
+                          <pic:cNvPr id="0" name="Picture 25"/>
+                          <pic:cNvPicPr>
+                            <a:picLocks noChangeAspect="1" noChangeArrowheads="1"/>
+                          </pic:cNvPicPr>
+                        </pic:nvPicPr>
+                        <pic:blipFill>
+                          <a:blip r:embed="rId16" cstate="print"/>
+                          <a:srcRect/>
+                          <a:stretch>
+                            <a:fillRect/>
+                          </a:stretch>
+                        </pic:blipFill>
+                        <pic:spPr bwMode="auto">
+                          <a:xfrm>
+                            <a:off x="0" y="0"/>
+                            <a:ext cx="1565364" cy="519859"/>
+                          </a:xfrm>
+                          <a:prstGeom prst="rect">
+                            <a:avLst/>
+                          </a:prstGeom>
+                          <a:noFill/>
+                          <a:ln w="9525">
+                            <a:noFill/>
+                            <a:miter lim="800000"/>
+                            <a:headEnd/>
+                            <a:tailEnd/>
+                          </a:ln>
+                        </pic:spPr>
+                      </pic:pic>
+                    </a:graphicData>
+                  </a:graphic>
+                </wp:inline>
+              </w:drawing>
+            </w:r>
+          </w:p>
+        </w:tc>
+        <w:tc>
+          <w:tcPr>
+            <w:tcW w:w="2245" w:type="dxa"/>
+          </w:tcPr>
+          <w:p>
+            <w:pPr>
+              <w:rPr>
+                <w:b/>
+              </w:rPr>
+            </w:pPr>
+            <w:r>
+              <w:rPr>
+                <w:b/>
+              </w:rPr>
+              <w:t>1</w:t>
+            </w:r>
+          </w:p>
+        </w:tc>
+        <w:tc>
+          <w:tcPr>
+            <w:tcW w:w="2245" w:type="dxa"/>
+          </w:tcPr>
+          <w:p>
+            <w:r>
+              <w:t>0</w:t>
+            </w:r>
+          </w:p>
+        </w:tc>
+      </w:tr>
+      <w:tr>
+        <w:tc>
+          <w:tcPr>
+            <w:tcW w:w="2244" w:type="dxa"/>
+          </w:tcPr>
+          <w:p>
+            <w:proofErr w:type="spellStart"/>
+            <w:r>
+              <w:t>FileLoader</w:t>
+            </w:r>
+            <w:proofErr w:type="spellEnd"/>
+          </w:p>
+        </w:tc>
+        <w:tc>
+          <w:tcPr>
+            <w:tcW w:w="2244" w:type="dxa"/>
+          </w:tcPr>
+          <w:p>
+            <w:pPr>
+              <w:rPr>
+                <w:noProof/>
+                <w:lang w:eastAsia="es-MX"/>
+              </w:rPr>
+            </w:pPr>
+            <w:r>
+              <w:rPr>
+                <w:noProof/>
+                <w:lang w:eastAsia="es-MX"/>
+              </w:rPr>
+              <w:drawing>
+                <wp:inline distT="0" distB="0" distL="0" distR="0">
+                  <wp:extent cx="1364477" cy="580679"/>
+                  <wp:effectExtent l="19050" t="0" r="7123" b="0"/>
+                  <wp:docPr id="28" name="Imagen 28"/>
+                  <wp:cNvGraphicFramePr>
+                    <a:graphicFrameLocks xmlns:a="http://schemas.openxmlformats.org/drawingml/2006/main" noChangeAspect="1"/>
+                  </wp:cNvGraphicFramePr>
+                  <a:graphic xmlns:a="http://schemas.openxmlformats.org/drawingml/2006/main">
+                    <a:graphicData uri="http://schemas.openxmlformats.org/drawingml/2006/picture">
+                      <pic:pic xmlns:pic="http://schemas.openxmlformats.org/drawingml/2006/picture">
+                        <pic:nvPicPr>
+                          <pic:cNvPr id="0" name="Picture 28"/>
+                          <pic:cNvPicPr>
+                            <a:picLocks noChangeAspect="1" noChangeArrowheads="1"/>
+                          </pic:cNvPicPr>
+                        </pic:nvPicPr>
+                        <pic:blipFill>
+                          <a:blip r:embed="rId17" cstate="print"/>
+                          <a:srcRect/>
+                          <a:stretch>
+                            <a:fillRect/>
+                          </a:stretch>
+                        </pic:blipFill>
+                        <pic:spPr bwMode="auto">
+                          <a:xfrm>
+                            <a:off x="0" y="0"/>
+                            <a:ext cx="1373205" cy="584393"/>
+                          </a:xfrm>
+                          <a:prstGeom prst="rect">
+                            <a:avLst/>
+                          </a:prstGeom>
+                          <a:noFill/>
+                          <a:ln w="9525">
+                            <a:noFill/>
+                            <a:miter lim="800000"/>
+                            <a:headEnd/>
+                            <a:tailEnd/>
+                          </a:ln>
+                        </pic:spPr>
+                      </pic:pic>
+                    </a:graphicData>
+                  </a:graphic>
+                </wp:inline>
+              </w:drawing>
+            </w:r>
+          </w:p>
+        </w:tc>
+        <w:tc>
+          <w:tcPr>
+            <w:tcW w:w="2245" w:type="dxa"/>
+          </w:tcPr>
+          <w:p>
+            <w:pPr>
+              <w:rPr>
+                <w:b/>
+              </w:rPr>
+            </w:pPr>
+            <w:r>
+              <w:rPr>
+                <w:b/>
+              </w:rPr>
+              <w:t>1</w:t>
+            </w:r>
+          </w:p>
+        </w:tc>
+        <w:tc>
+          <w:tcPr>
+            <w:tcW w:w="2245" w:type="dxa"/>
+          </w:tcPr>
+          <w:p>
+            <w:r>
+              <w:t>0</w:t>
+            </w:r>
+          </w:p>
+        </w:tc>
+      </w:tr>
+      <w:tr>
+        <w:tc>
+          <w:tcPr>
+            <w:tcW w:w="2244" w:type="dxa"/>
+          </w:tcPr>
+          <w:p>
+            <w:proofErr w:type="spellStart"/>
+            <w:r>
+              <w:lastRenderedPageBreak/>
+              <w:t>FileLoader</w:t>
+            </w:r>
+            <w:proofErr w:type="spellEnd"/>
+          </w:p>
+        </w:tc>
+        <w:tc>
+          <w:tcPr>
+            <w:tcW w:w="2244" w:type="dxa"/>
+          </w:tcPr>
+          <w:p>
+            <w:pPr>
+              <w:rPr>
+                <w:noProof/>
+                <w:lang w:eastAsia="es-MX"/>
+              </w:rPr>
+            </w:pPr>
+            <w:r>
+              <w:rPr>
+                <w:noProof/>
+                <w:lang w:eastAsia="es-MX"/>
+              </w:rPr>
+              <w:drawing>
+                <wp:inline distT="0" distB="0" distL="0" distR="0">
+                  <wp:extent cx="1072625" cy="469127"/>
+                  <wp:effectExtent l="19050" t="0" r="0" b="0"/>
+                  <wp:docPr id="31" name="Imagen 31"/>
+                  <wp:cNvGraphicFramePr>
+                    <a:graphicFrameLocks xmlns:a="http://schemas.openxmlformats.org/drawingml/2006/main" noChangeAspect="1"/>
+                  </wp:cNvGraphicFramePr>
+                  <a:graphic xmlns:a="http://schemas.openxmlformats.org/drawingml/2006/main">
+                    <a:graphicData uri="http://schemas.openxmlformats.org/drawingml/2006/picture">
+                      <pic:pic xmlns:pic="http://schemas.openxmlformats.org/drawingml/2006/picture">
+                        <pic:nvPicPr>
+                          <pic:cNvPr id="0" name="Picture 31"/>
+                          <pic:cNvPicPr>
+                            <a:picLocks noChangeAspect="1" noChangeArrowheads="1"/>
+                          </pic:cNvPicPr>
+                        </pic:nvPicPr>
+                        <pic:blipFill>
+                          <a:blip r:embed="rId18" cstate="print"/>
+                          <a:srcRect/>
+                          <a:stretch>
+                            <a:fillRect/>
+                          </a:stretch>
+                        </pic:blipFill>
+                        <pic:spPr bwMode="auto">
+                          <a:xfrm>
+                            <a:off x="0" y="0"/>
+                            <a:ext cx="1075607" cy="470431"/>
+                          </a:xfrm>
+                          <a:prstGeom prst="rect">
+                            <a:avLst/>
+                          </a:prstGeom>
+                          <a:noFill/>
+                          <a:ln w="9525">
+                            <a:noFill/>
+                            <a:miter lim="800000"/>
+                            <a:headEnd/>
+                            <a:tailEnd/>
+                          </a:ln>
+                        </pic:spPr>
+                      </pic:pic>
+                    </a:graphicData>
+                  </a:graphic>
+                </wp:inline>
+              </w:drawing>
+            </w:r>
+          </w:p>
+        </w:tc>
+        <w:tc>
+          <w:tcPr>
+            <w:tcW w:w="2245" w:type="dxa"/>
+          </w:tcPr>
+          <w:p>
+            <w:pPr>
+              <w:rPr>
+                <w:b/>
+              </w:rPr>
+            </w:pPr>
+            <w:r>
+              <w:rPr>
+                <w:b/>
+              </w:rPr>
+              <w:t>1</w:t>
+            </w:r>
+          </w:p>
+        </w:tc>
+        <w:tc>
+          <w:tcPr>
+            <w:tcW w:w="2245" w:type="dxa"/>
+          </w:tcPr>
+          <w:p>
+            <w:r>
+              <w:t>0</w:t>
+            </w:r>
+          </w:p>
+        </w:tc>
+      </w:tr>
+      <w:tr>
+        <w:tc>
+          <w:tcPr>
+            <w:tcW w:w="2244" w:type="dxa"/>
+          </w:tcPr>
+          <w:p>
+            <w:proofErr w:type="spellStart"/>
+            <w:r>
+              <w:t>FileLoader</w:t>
+            </w:r>
+            <w:proofErr w:type="spellEnd"/>
+          </w:p>
+        </w:tc>
+        <w:tc>
+          <w:tcPr>
+            <w:tcW w:w="2244" w:type="dxa"/>
+          </w:tcPr>
+          <w:p>
+            <w:pPr>
+              <w:rPr>
+                <w:noProof/>
+                <w:lang w:eastAsia="es-MX"/>
+              </w:rPr>
+            </w:pPr>
+            <w:r>
+              <w:rPr>
+                <w:noProof/>
+                <w:lang w:eastAsia="es-MX"/>
+              </w:rPr>
+              <w:drawing>
+                <wp:inline distT="0" distB="0" distL="0" distR="0">
+                  <wp:extent cx="1059985" cy="485029"/>
+                  <wp:effectExtent l="19050" t="0" r="6815" b="0"/>
+                  <wp:docPr id="34" name="Imagen 34"/>
+                  <wp:cNvGraphicFramePr>
+                    <a:graphicFrameLocks xmlns:a="http://schemas.openxmlformats.org/drawingml/2006/main" noChangeAspect="1"/>
+                  </wp:cNvGraphicFramePr>
+                  <a:graphic xmlns:a="http://schemas.openxmlformats.org/drawingml/2006/main">
+                    <a:graphicData uri="http://schemas.openxmlformats.org/drawingml/2006/picture">
+                      <pic:pic xmlns:pic="http://schemas.openxmlformats.org/drawingml/2006/picture">
+                        <pic:nvPicPr>
+                          <pic:cNvPr id="0" name="Picture 34"/>
+                          <pic:cNvPicPr>
+                            <a:picLocks noChangeAspect="1" noChangeArrowheads="1"/>
+                          </pic:cNvPicPr>
+                        </pic:nvPicPr>
+                        <pic:blipFill>
+                          <a:blip r:embed="rId19" cstate="print"/>
+                          <a:srcRect/>
+                          <a:stretch>
+                            <a:fillRect/>
+                          </a:stretch>
+                        </pic:blipFill>
+                        <pic:spPr bwMode="auto">
+                          <a:xfrm>
+                            <a:off x="0" y="0"/>
+                            <a:ext cx="1059713" cy="484905"/>
+                          </a:xfrm>
+                          <a:prstGeom prst="rect">
+                            <a:avLst/>
+                          </a:prstGeom>
+                          <a:noFill/>
+                          <a:ln w="9525">
+                            <a:noFill/>
+                            <a:miter lim="800000"/>
+                            <a:headEnd/>
+                            <a:tailEnd/>
+                          </a:ln>
+                        </pic:spPr>
+                      </pic:pic>
+                    </a:graphicData>
+                  </a:graphic>
+                </wp:inline>
+              </w:drawing>
+            </w:r>
+          </w:p>
+        </w:tc>
+        <w:tc>
+          <w:tcPr>
+            <w:tcW w:w="2245" w:type="dxa"/>
+          </w:tcPr>
+          <w:p>
+            <w:pPr>
+              <w:rPr>
+                <w:b/>
+              </w:rPr>
+            </w:pPr>
+            <w:r>
+              <w:rPr>
+                <w:b/>
+              </w:rPr>
+              <w:t>1</w:t>
+            </w:r>
+          </w:p>
+        </w:tc>
+        <w:tc>
+          <w:tcPr>
+            <w:tcW w:w="2245" w:type="dxa"/>
+          </w:tcPr>
+          <w:p>
+            <w:r>
+              <w:t>0</w:t>
+            </w:r>
+          </w:p>
+        </w:tc>
+      </w:tr>
+      <w:tr>
+        <w:tc>
+          <w:tcPr>
+            <w:tcW w:w="2244" w:type="dxa"/>
+          </w:tcPr>
+          <w:p>
+            <w:proofErr w:type="spellStart"/>
+            <w:r>
+              <w:t>FileLoader</w:t>
+            </w:r>
+            <w:proofErr w:type="spellEnd"/>
+          </w:p>
+        </w:tc>
+        <w:tc>
+          <w:tcPr>
+            <w:tcW w:w="2244" w:type="dxa"/>
+          </w:tcPr>
+          <w:p>
+            <w:pPr>
+              <w:rPr>
+                <w:noProof/>
+                <w:lang w:eastAsia="es-MX"/>
+              </w:rPr>
+            </w:pPr>
+            <w:r>
+              <w:rPr>
+                <w:noProof/>
+                <w:lang w:eastAsia="es-MX"/>
+              </w:rPr>
+              <w:drawing>
+                <wp:inline distT="0" distB="0" distL="0" distR="0">
+                  <wp:extent cx="3487475" cy="1209154"/>
+                  <wp:effectExtent l="19050" t="0" r="0" b="0"/>
+                  <wp:docPr id="37" name="Imagen 37"/>
+                  <wp:cNvGraphicFramePr>
+                    <a:graphicFrameLocks xmlns:a="http://schemas.openxmlformats.org/drawingml/2006/main" noChangeAspect="1"/>
+                  </wp:cNvGraphicFramePr>
+                  <a:graphic xmlns:a="http://schemas.openxmlformats.org/drawingml/2006/main">
+                    <a:graphicData uri="http://schemas.openxmlformats.org/drawingml/2006/picture">
+                      <pic:pic xmlns:pic="http://schemas.openxmlformats.org/drawingml/2006/picture">
+                        <pic:nvPicPr>
+                          <pic:cNvPr id="0" name="Picture 37"/>
+                          <pic:cNvPicPr>
+                            <a:picLocks noChangeAspect="1" noChangeArrowheads="1"/>
+                          </pic:cNvPicPr>
+                        </pic:nvPicPr>
+                        <pic:blipFill>
+                          <a:blip r:embed="rId20" cstate="print"/>
+                          <a:srcRect/>
+                          <a:stretch>
+                            <a:fillRect/>
+                          </a:stretch>
+                        </pic:blipFill>
+                        <pic:spPr bwMode="auto">
+                          <a:xfrm>
+                            <a:off x="0" y="0"/>
+                            <a:ext cx="3489937" cy="1210008"/>
+                          </a:xfrm>
+                          <a:prstGeom prst="rect">
+                            <a:avLst/>
+                          </a:prstGeom>
+                          <a:noFill/>
+                          <a:ln w="9525">
+                            <a:noFill/>
+                            <a:miter lim="800000"/>
+                            <a:headEnd/>
+                            <a:tailEnd/>
+                          </a:ln>
+                        </pic:spPr>
+                      </pic:pic>
+                    </a:graphicData>
+                  </a:graphic>
+                </wp:inline>
+              </w:drawing>
+            </w:r>
+          </w:p>
+        </w:tc>
+        <w:tc>
+          <w:tcPr>
+            <w:tcW w:w="2245" w:type="dxa"/>
+          </w:tcPr>
+          <w:p>
+            <w:r>
+              <w:t>13 Aristas -</w:t>
+            </w:r>
+          </w:p>
+          <w:p>
+            <w:r>
+              <w:t>11 Nodos + 2</w:t>
+            </w:r>
+          </w:p>
+          <w:p>
+            <w:pPr>
+              <w:rPr>
+                <w:b/>
+              </w:rPr>
+            </w:pPr>
+            <w:r>
+              <w:rPr>
+                <w:b/>
+              </w:rPr>
+              <w:t>= 4</w:t>
+            </w:r>
+          </w:p>
+        </w:tc>
+        <w:tc>
+          <w:tcPr>
+            <w:tcW w:w="2245" w:type="dxa"/>
+          </w:tcPr>
+          <w:p>
+            <w:r>
+              <w:t>3</w:t>
+            </w:r>
+          </w:p>
+        </w:tc>
+      </w:tr>
+      <w:tr>
+        <w:tc>
+          <w:tcPr>
+            <w:tcW w:w="2244" w:type="dxa"/>
+          </w:tcPr>
+          <w:p>
+            <w:proofErr w:type="spellStart"/>
+            <w:r>
+              <w:t>gameFileError</w:t>
+            </w:r>
+            <w:proofErr w:type="spellEnd"/>
+          </w:p>
+        </w:tc>
+        <w:tc>
+          <w:tcPr>
+            <w:tcW w:w="2244" w:type="dxa"/>
+          </w:tcPr>
+          <w:p>
+            <w:pPr>
+              <w:rPr>
+                <w:noProof/>
+                <w:lang w:eastAsia="es-MX"/>
+              </w:rPr>
+            </w:pPr>
+            <w:r>
+              <w:rPr>
+                <w:noProof/>
+                <w:lang w:eastAsia="es-MX"/>
+              </w:rPr>
+              <w:drawing>
+                <wp:inline distT="0" distB="0" distL="0" distR="0">
+                  <wp:extent cx="4886904" cy="536416"/>
+                  <wp:effectExtent l="19050" t="0" r="8946" b="0"/>
+                  <wp:docPr id="40" name="Imagen 40"/>
+                  <wp:cNvGraphicFramePr>
+                    <a:graphicFrameLocks xmlns:a="http://schemas.openxmlformats.org/drawingml/2006/main" noChangeAspect="1"/>
+                  </wp:cNvGraphicFramePr>
+                  <a:graphic xmlns:a="http://schemas.openxmlformats.org/drawingml/2006/main">
+                    <a:graphicData uri="http://schemas.openxmlformats.org/drawingml/2006/picture">
+                      <pic:pic xmlns:pic="http://schemas.openxmlformats.org/drawingml/2006/picture">
+                        <pic:nvPicPr>
+                          <pic:cNvPr id="0" name="Picture 40"/>
+                          <pic:cNvPicPr>
+                            <a:picLocks noChangeAspect="1" noChangeArrowheads="1"/>
+                          </pic:cNvPicPr>
+                        </pic:nvPicPr>
+                        <pic:blipFill>
+                          <a:blip r:embed="rId21" cstate="print"/>
+                          <a:srcRect/>
+                          <a:stretch>
+                            <a:fillRect/>
+                          </a:stretch>
+                        </pic:blipFill>
+                        <pic:spPr bwMode="auto">
+                          <a:xfrm>
+                            <a:off x="0" y="0"/>
+                            <a:ext cx="4936902" cy="541904"/>
+                          </a:xfrm>
+                          <a:prstGeom prst="rect">
+                            <a:avLst/>
+                          </a:prstGeom>
+                          <a:noFill/>
+                          <a:ln w="9525">
+                            <a:noFill/>
+                            <a:miter lim="800000"/>
+                            <a:headEnd/>
+                            <a:tailEnd/>
+                          </a:ln>
+                        </pic:spPr>
+                      </pic:pic>
+                    </a:graphicData>
+                  </a:graphic>
+                </wp:inline>
+              </w:drawing>
+            </w:r>
+          </w:p>
+        </w:tc>
+        <w:tc>
+          <w:tcPr>
+            <w:tcW w:w="2245" w:type="dxa"/>
+          </w:tcPr>
+          <w:p>
+            <w:pPr>
+              <w:rPr>
+                <w:b/>
+              </w:rPr>
+            </w:pPr>
+            <w:r>
+              <w:rPr>
+                <w:b/>
+              </w:rPr>
+              <w:t>1</w:t>
+            </w:r>
+          </w:p>
+        </w:tc>
+        <w:tc>
+          <w:tcPr>
+            <w:tcW w:w="2245" w:type="dxa"/>
+          </w:tcPr>
+          <w:p>
+            <w:r>
+              <w:t>0</w:t>
+            </w:r>
+          </w:p>
+        </w:tc>
+      </w:tr>
+      <w:tr>
+        <w:tc>
+          <w:tcPr>
+            <w:tcW w:w="2244" w:type="dxa"/>
+          </w:tcPr>
+          <w:p>
+            <w:proofErr w:type="spellStart"/>
+            <w:r>
+              <w:t>HighScore</w:t>
+            </w:r>
+            <w:proofErr w:type="spellEnd"/>
+          </w:p>
+        </w:tc>
+        <w:tc>
+          <w:tcPr>
+            <w:tcW w:w="2244" w:type="dxa"/>
+          </w:tcPr>
+          <w:p>
+            <w:pPr>
+              <w:rPr>
+                <w:noProof/>
+                <w:lang w:eastAsia="es-MX"/>
+              </w:rPr>
+            </w:pPr>
+            <w:r>
+              <w:rPr>
+                <w:noProof/>
+                <w:lang w:eastAsia="es-MX"/>
+              </w:rPr>
+              <w:drawing>
+                <wp:inline distT="0" distB="0" distL="0" distR="0">
+                  <wp:extent cx="4885966" cy="1281340"/>
+                  <wp:effectExtent l="19050" t="0" r="0" b="0"/>
+                  <wp:docPr id="43" name="Imagen 43"/>
+                  <wp:cNvGraphicFramePr>
+                    <a:graphicFrameLocks xmlns:a="http://schemas.openxmlformats.org/drawingml/2006/main" noChangeAspect="1"/>
+                  </wp:cNvGraphicFramePr>
+                  <a:graphic xmlns:a="http://schemas.openxmlformats.org/drawingml/2006/main">
+                    <a:graphicData uri="http://schemas.openxmlformats.org/drawingml/2006/picture">
+                      <pic:pic xmlns:pic="http://schemas.openxmlformats.org/drawingml/2006/picture">
+                        <pic:nvPicPr>
+                          <pic:cNvPr id="0" name="Picture 43"/>
+                          <pic:cNvPicPr>
+                            <a:picLocks noChangeAspect="1" noChangeArrowheads="1"/>
+                          </pic:cNvPicPr>
+                        </pic:nvPicPr>
+                        <pic:blipFill>
+                          <a:blip r:embed="rId22" cstate="print"/>
+                          <a:srcRect/>
+                          <a:stretch>
+                            <a:fillRect/>
+                          </a:stretch>
+                        </pic:blipFill>
+                        <pic:spPr bwMode="auto">
+                          <a:xfrm>
+                            <a:off x="0" y="0"/>
+                            <a:ext cx="4891210" cy="1282715"/>
+                          </a:xfrm>
+                          <a:prstGeom prst="rect">
+                            <a:avLst/>
+                          </a:prstGeom>
+                          <a:noFill/>
+                          <a:ln w="9525">
+                            <a:noFill/>
+                            <a:miter lim="800000"/>
+                            <a:headEnd/>
+                            <a:tailEnd/>
+                          </a:ln>
+                        </pic:spPr>
+                      </pic:pic>
+                    </a:graphicData>
+                  </a:graphic>
+                </wp:inline>
+              </w:drawing>
+            </w:r>
+          </w:p>
+        </w:tc>
+        <w:tc>
+          <w:tcPr>
+            <w:tcW w:w="2245" w:type="dxa"/>
+          </w:tcPr>
+          <w:p>
+            <w:r>
+              <w:t>13 Aristas -</w:t>
+            </w:r>
+          </w:p>
+          <w:p>
+            <w:r>
+              <w:t>10 Nodos + 2</w:t>
+            </w:r>
+          </w:p>
+          <w:p>
+            <w:pPr>
+              <w:rPr>
+                <w:b/>
+              </w:rPr>
+            </w:pPr>
+            <w:r>
+              <w:rPr>
+                <w:b/>
+              </w:rPr>
+              <w:t>= 5</w:t>
+            </w:r>
+          </w:p>
+        </w:tc>
+        <w:tc>
+          <w:tcPr>
+            <w:tcW w:w="2245" w:type="dxa"/>
+          </w:tcPr>
+          <w:p>
+            <w:r>
+              <w:t>1</w:t>
+            </w:r>
+          </w:p>
+        </w:tc>
+      </w:tr>
+      <w:tr>
+        <w:tc>
+          <w:tcPr>
+            <w:tcW w:w="2244" w:type="dxa"/>
+          </w:tcPr>
+          <w:p>
+            <w:proofErr w:type="spellStart"/>
+            <w:r>
+              <w:lastRenderedPageBreak/>
+              <w:t>ScoreGui</w:t>
+            </w:r>
+            <w:proofErr w:type="spellEnd"/>
+          </w:p>
+        </w:tc>
+        <w:tc>
+          <w:tcPr>
+            <w:tcW w:w="2244" w:type="dxa"/>
+          </w:tcPr>
+          <w:p>
+            <w:pPr>
+              <w:rPr>
+                <w:noProof/>
+                <w:lang w:eastAsia="es-MX"/>
+              </w:rPr>
+            </w:pPr>
+            <w:r>
+              <w:rPr>
+                <w:noProof/>
+                <w:lang w:eastAsia="es-MX"/>
+              </w:rPr>
+              <w:drawing>
+                <wp:inline distT="0" distB="0" distL="0" distR="0">
+                  <wp:extent cx="3951605" cy="5605780"/>
+                  <wp:effectExtent l="19050" t="0" r="0" b="0"/>
+                  <wp:docPr id="46" name="Imagen 46"/>
+                  <wp:cNvGraphicFramePr>
+                    <a:graphicFrameLocks xmlns:a="http://schemas.openxmlformats.org/drawingml/2006/main" noChangeAspect="1"/>
+                  </wp:cNvGraphicFramePr>
+                  <a:graphic xmlns:a="http://schemas.openxmlformats.org/drawingml/2006/main">
+                    <a:graphicData uri="http://schemas.openxmlformats.org/drawingml/2006/picture">
+                      <pic:pic xmlns:pic="http://schemas.openxmlformats.org/drawingml/2006/picture">
+                        <pic:nvPicPr>
+                          <pic:cNvPr id="0" name="Picture 46"/>
+                          <pic:cNvPicPr>
+                            <a:picLocks noChangeAspect="1" noChangeArrowheads="1"/>
+                          </pic:cNvPicPr>
+                        </pic:nvPicPr>
+                        <pic:blipFill>
+                          <a:blip r:embed="rId23" cstate="print"/>
+                          <a:srcRect/>
+                          <a:stretch>
+                            <a:fillRect/>
+                          </a:stretch>
+                        </pic:blipFill>
+                        <pic:spPr bwMode="auto">
+                          <a:xfrm>
+                            <a:off x="0" y="0"/>
+                            <a:ext cx="3951605" cy="5605780"/>
+                          </a:xfrm>
+                          <a:prstGeom prst="rect">
+                            <a:avLst/>
+                          </a:prstGeom>
+                          <a:noFill/>
+                          <a:ln w="9525">
+                            <a:noFill/>
+                            <a:miter lim="800000"/>
+                            <a:headEnd/>
+                            <a:tailEnd/>
+                          </a:ln>
+                        </pic:spPr>
+                      </pic:pic>
+                    </a:graphicData>
+                  </a:graphic>
+                </wp:inline>
+              </w:drawing>
+            </w:r>
+          </w:p>
+        </w:tc>
+        <w:tc>
+          <w:tcPr>
+            <w:tcW w:w="2245" w:type="dxa"/>
+          </w:tcPr>
+          <w:p>
+            <w:r>
+              <w:t>43 Aristas -</w:t>
+            </w:r>
+          </w:p>
+          <w:p>
+            <w:r>
+              <w:t>33 Nodos + 2</w:t>
+            </w:r>
+          </w:p>
+          <w:p>
+            <w:pPr>
+              <w:rPr>
+                <w:b/>
+              </w:rPr>
+            </w:pPr>
+            <w:r>
+              <w:rPr>
+                <w:b/>
+              </w:rPr>
+              <w:t>= 12</w:t>
+            </w:r>
+          </w:p>
+        </w:tc>
+        <w:tc>
+          <w:tcPr>
+            <w:tcW w:w="2245" w:type="dxa"/>
+          </w:tcPr>
+          <w:p>
+            <w:r>
+              <w:t>7</w:t>
+            </w:r>
+          </w:p>
+        </w:tc>
+      </w:tr>
+      <w:tr>
+        <w:tc>
+          <w:tcPr>
+            <w:tcW w:w="2244" w:type="dxa"/>
+          </w:tcPr>
+          <w:p>
+            <w:proofErr w:type="spellStart"/>
+            <w:r>
+              <w:lastRenderedPageBreak/>
+              <w:t>ScoreGui</w:t>
+            </w:r>
+            <w:proofErr w:type="spellEnd"/>
+          </w:p>
+        </w:tc>
+        <w:tc>
+          <w:tcPr>
+            <w:tcW w:w="2244" w:type="dxa"/>
+          </w:tcPr>
+          <w:p>
+            <w:pPr>
+              <w:rPr>
+                <w:noProof/>
+                <w:lang w:eastAsia="es-MX"/>
+              </w:rPr>
+            </w:pPr>
+            <w:r>
+              <w:rPr>
+                <w:noProof/>
+                <w:lang w:eastAsia="es-MX"/>
+              </w:rPr>
+              <w:drawing>
+                <wp:inline distT="0" distB="0" distL="0" distR="0">
+                  <wp:extent cx="2469708" cy="600643"/>
+                  <wp:effectExtent l="19050" t="0" r="6792" b="0"/>
+                  <wp:docPr id="49" name="Imagen 49"/>
+                  <wp:cNvGraphicFramePr>
+                    <a:graphicFrameLocks xmlns:a="http://schemas.openxmlformats.org/drawingml/2006/main" noChangeAspect="1"/>
+                  </wp:cNvGraphicFramePr>
+                  <a:graphic xmlns:a="http://schemas.openxmlformats.org/drawingml/2006/main">
+                    <a:graphicData uri="http://schemas.openxmlformats.org/drawingml/2006/picture">
+                      <pic:pic xmlns:pic="http://schemas.openxmlformats.org/drawingml/2006/picture">
+                        <pic:nvPicPr>
+                          <pic:cNvPr id="0" name="Picture 49"/>
+                          <pic:cNvPicPr>
+                            <a:picLocks noChangeAspect="1" noChangeArrowheads="1"/>
+                          </pic:cNvPicPr>
+                        </pic:nvPicPr>
+                        <pic:blipFill>
+                          <a:blip r:embed="rId24" cstate="print"/>
+                          <a:srcRect/>
+                          <a:stretch>
+                            <a:fillRect/>
+                          </a:stretch>
+                        </pic:blipFill>
+                        <pic:spPr bwMode="auto">
+                          <a:xfrm>
+                            <a:off x="0" y="0"/>
+                            <a:ext cx="2472892" cy="601417"/>
+                          </a:xfrm>
+                          <a:prstGeom prst="rect">
+                            <a:avLst/>
+                          </a:prstGeom>
+                          <a:noFill/>
+                          <a:ln w="9525">
+                            <a:noFill/>
+                            <a:miter lim="800000"/>
+                            <a:headEnd/>
+                            <a:tailEnd/>
+                          </a:ln>
+                        </pic:spPr>
+                      </pic:pic>
+                    </a:graphicData>
+                  </a:graphic>
+                </wp:inline>
+              </w:drawing>
+            </w:r>
+          </w:p>
+        </w:tc>
+        <w:tc>
+          <w:tcPr>
+            <w:tcW w:w="2245" w:type="dxa"/>
+          </w:tcPr>
+          <w:p>
+            <w:r>
+              <w:t>1</w:t>
+            </w:r>
+          </w:p>
+        </w:tc>
+        <w:tc>
+          <w:tcPr>
+            <w:tcW w:w="2245" w:type="dxa"/>
+          </w:tcPr>
+          <w:p>
+            <w:r>
+              <w:t>0</w:t>
+            </w:r>
+          </w:p>
+        </w:tc>
+      </w:tr>
+      <w:tr>
+        <w:tc>
+          <w:tcPr>
+            <w:tcW w:w="2244" w:type="dxa"/>
+          </w:tcPr>
+          <w:p>
+            <w:proofErr w:type="spellStart"/>
+            <w:r>
+              <w:t>TheArchitect</w:t>
+            </w:r>
+            <w:proofErr w:type="spellEnd"/>
+          </w:p>
+        </w:tc>
+        <w:tc>
+          <w:tcPr>
+            <w:tcW w:w="2244" w:type="dxa"/>
+          </w:tcPr>
+          <w:p>
+            <w:pPr>
+              <w:rPr>
+                <w:noProof/>
+                <w:lang w:eastAsia="es-MX"/>
+              </w:rPr>
+            </w:pPr>
+            <w:r>
+              <w:rPr>
+                <w:noProof/>
+                <w:lang w:eastAsia="es-MX"/>
+              </w:rPr>
+              <w:drawing>
+                <wp:inline distT="0" distB="0" distL="0" distR="0">
+                  <wp:extent cx="2083435" cy="787400"/>
+                  <wp:effectExtent l="19050" t="0" r="0" b="0"/>
+                  <wp:docPr id="55" name="Imagen 55"/>
+                  <wp:cNvGraphicFramePr>
+                    <a:graphicFrameLocks xmlns:a="http://schemas.openxmlformats.org/drawingml/2006/main" noChangeAspect="1"/>
+                  </wp:cNvGraphicFramePr>
+                  <a:graphic xmlns:a="http://schemas.openxmlformats.org/drawingml/2006/main">
+                    <a:graphicData uri="http://schemas.openxmlformats.org/drawingml/2006/picture">
+                      <pic:pic xmlns:pic="http://schemas.openxmlformats.org/drawingml/2006/picture">
+                        <pic:nvPicPr>
+                          <pic:cNvPr id="0" name="Picture 55"/>
+                          <pic:cNvPicPr>
+                            <a:picLocks noChangeAspect="1" noChangeArrowheads="1"/>
+                          </pic:cNvPicPr>
+                        </pic:nvPicPr>
+                        <pic:blipFill>
+                          <a:blip r:embed="rId25" cstate="print"/>
+                          <a:srcRect/>
+                          <a:stretch>
+                            <a:fillRect/>
+                          </a:stretch>
+                        </pic:blipFill>
+                        <pic:spPr bwMode="auto">
+                          <a:xfrm>
+                            <a:off x="0" y="0"/>
+                            <a:ext cx="2083435" cy="787400"/>
+                          </a:xfrm>
+                          <a:prstGeom prst="rect">
+                            <a:avLst/>
+                          </a:prstGeom>
+                          <a:noFill/>
+                          <a:ln w="9525">
+                            <a:noFill/>
+                            <a:miter lim="800000"/>
+                            <a:headEnd/>
+                            <a:tailEnd/>
+                          </a:ln>
+                        </pic:spPr>
+                      </pic:pic>
+                    </a:graphicData>
+                  </a:graphic>
+                </wp:inline>
+              </w:drawing>
+            </w:r>
+          </w:p>
+        </w:tc>
+        <w:tc>
+          <w:tcPr>
+            <w:tcW w:w="2245" w:type="dxa"/>
+          </w:tcPr>
+          <w:p>
+            <w:r>
+              <w:t>1</w:t>
+            </w:r>
+          </w:p>
+        </w:tc>
+        <w:tc>
+          <w:tcPr>
+            <w:tcW w:w="2245" w:type="dxa"/>
+          </w:tcPr>
+          <w:p>
+            <w:r>
+              <w:t>0</w:t>
+            </w:r>
+          </w:p>
+        </w:tc>
+      </w:tr>
+      <w:tr>
+        <w:tc>
+          <w:tcPr>
+            <w:tcW w:w="2244" w:type="dxa"/>
+          </w:tcPr>
+          <w:p>
+            <w:proofErr w:type="spellStart"/>
+            <w:r>
+              <w:t>TheArchitect</w:t>
+            </w:r>
+            <w:proofErr w:type="spellEnd"/>
+          </w:p>
+        </w:tc>
+        <w:tc>
+          <w:tcPr>
+            <w:tcW w:w="2244" w:type="dxa"/>
+          </w:tcPr>
+          <w:p>
+            <w:pPr>
+              <w:rPr>
+                <w:noProof/>
+                <w:lang w:eastAsia="es-MX"/>
+              </w:rPr>
+            </w:pPr>
+            <w:r>
+              <w:rPr>
+                <w:noProof/>
+                <w:lang w:eastAsia="es-MX"/>
+              </w:rPr>
+              <w:drawing>
+                <wp:inline distT="0" distB="0" distL="0" distR="0">
+                  <wp:extent cx="2774950" cy="643890"/>
+                  <wp:effectExtent l="19050" t="0" r="6350" b="0"/>
+                  <wp:docPr id="58" name="Imagen 58"/>
+                  <wp:cNvGraphicFramePr>
+                    <a:graphicFrameLocks xmlns:a="http://schemas.openxmlformats.org/drawingml/2006/main" noChangeAspect="1"/>
+                  </wp:cNvGraphicFramePr>
+                  <a:graphic xmlns:a="http://schemas.openxmlformats.org/drawingml/2006/main">
+                    <a:graphicData uri="http://schemas.openxmlformats.org/drawingml/2006/picture">
+                      <pic:pic xmlns:pic="http://schemas.openxmlformats.org/drawingml/2006/picture">
+                        <pic:nvPicPr>
+                          <pic:cNvPr id="0" name="Picture 58"/>
+                          <pic:cNvPicPr>
+                            <a:picLocks noChangeAspect="1" noChangeArrowheads="1"/>
+                          </pic:cNvPicPr>
+                        </pic:nvPicPr>
+                        <pic:blipFill>
+                          <a:blip r:embed="rId26" cstate="print"/>
+                          <a:srcRect/>
+                          <a:stretch>
+                            <a:fillRect/>
+                          </a:stretch>
+                        </pic:blipFill>
+                        <pic:spPr bwMode="auto">
+                          <a:xfrm>
+                            <a:off x="0" y="0"/>
+                            <a:ext cx="2774950" cy="643890"/>
+                          </a:xfrm>
+                          <a:prstGeom prst="rect">
+                            <a:avLst/>
+                          </a:prstGeom>
+                          <a:noFill/>
+                          <a:ln w="9525">
+                            <a:noFill/>
+                            <a:miter lim="800000"/>
+                            <a:headEnd/>
+                            <a:tailEnd/>
+                          </a:ln>
+                        </pic:spPr>
+                      </pic:pic>
+                    </a:graphicData>
+                  </a:graphic>
+                </wp:inline>
+              </w:drawing>
+            </w:r>
+          </w:p>
+        </w:tc>
+        <w:tc>
+          <w:tcPr>
+            <w:tcW w:w="2245" w:type="dxa"/>
+          </w:tcPr>
+          <w:p>
+            <w:r>
+              <w:t>1</w:t>
+            </w:r>
+          </w:p>
+        </w:tc>
+        <w:tc>
+          <w:tcPr>
+            <w:tcW w:w="2245" w:type="dxa"/>
+          </w:tcPr>
+          <w:p>
+            <w:r>
+              <w:t>0</w:t>
+            </w:r>
+          </w:p>
+        </w:tc>
+      </w:tr>
+      <w:tr>
+        <w:tc>
+          <w:tcPr>
+            <w:tcW w:w="2244" w:type="dxa"/>
+          </w:tcPr>
+          <w:p>
+            <w:proofErr w:type="spellStart"/>
+            <w:r>
+              <w:lastRenderedPageBreak/>
+              <w:t>TheArchitect</w:t>
+            </w:r>
+            <w:proofErr w:type="spellEnd"/>
+          </w:p>
+        </w:tc>
+        <w:tc>
+          <w:tcPr>
+            <w:tcW w:w="2244" w:type="dxa"/>
+          </w:tcPr>
+          <w:p>
+            <w:pPr>
+              <w:rPr>
+                <w:noProof/>
+                <w:lang w:eastAsia="es-MX"/>
+              </w:rPr>
+            </w:pPr>
+            <w:r>
+              <w:rPr>
+                <w:noProof/>
+                <w:lang w:eastAsia="es-MX"/>
+              </w:rPr>
+              <w:drawing>
+                <wp:inline distT="0" distB="0" distL="0" distR="0">
+                  <wp:extent cx="4086860" cy="5613400"/>
+                  <wp:effectExtent l="19050" t="0" r="8890" b="0"/>
+                  <wp:docPr id="52" name="Imagen 52"/>
+                  <wp:cNvGraphicFramePr>
+                    <a:graphicFrameLocks xmlns:a="http://schemas.openxmlformats.org/drawingml/2006/main" noChangeAspect="1"/>
+                  </wp:cNvGraphicFramePr>
+                  <a:graphic xmlns:a="http://schemas.openxmlformats.org/drawingml/2006/main">
+                    <a:graphicData uri="http://schemas.openxmlformats.org/drawingml/2006/picture">
+                      <pic:pic xmlns:pic="http://schemas.openxmlformats.org/drawingml/2006/picture">
+                        <pic:nvPicPr>
+                          <pic:cNvPr id="0" name="Picture 52"/>
+                          <pic:cNvPicPr>
+                            <a:picLocks noChangeAspect="1" noChangeArrowheads="1"/>
+                          </pic:cNvPicPr>
+                        </pic:nvPicPr>
+                        <pic:blipFill>
+                          <a:blip r:embed="rId27" cstate="print"/>
+                          <a:srcRect/>
+                          <a:stretch>
+                            <a:fillRect/>
+                          </a:stretch>
+                        </pic:blipFill>
+                        <pic:spPr bwMode="auto">
+                          <a:xfrm>
+                            <a:off x="0" y="0"/>
+                            <a:ext cx="4086860" cy="5613400"/>
+                          </a:xfrm>
+                          <a:prstGeom prst="rect">
+                            <a:avLst/>
+                          </a:prstGeom>
+                          <a:noFill/>
+                          <a:ln w="9525">
+                            <a:noFill/>
+                            <a:miter lim="800000"/>
+                            <a:headEnd/>
+                            <a:tailEnd/>
+                          </a:ln>
+                        </pic:spPr>
+                      </pic:pic>
+                    </a:graphicData>
+                  </a:graphic>
+                </wp:inline>
+              </w:drawing>
+            </w:r>
+          </w:p>
+        </w:tc>
+        <w:tc>
+          <w:tcPr>
+            <w:tcW w:w="2245" w:type="dxa"/>
+          </w:tcPr>
+          <w:p>
+            <w:r>
+              <w:t>44 Aristas -</w:t>
+            </w:r>
+          </w:p>
+          <w:p>
+            <w:r>
+              <w:t>36 Nodos + 2</w:t>
+            </w:r>
+          </w:p>
+          <w:p>
+            <w:pPr>
+              <w:rPr>
+                <w:b/>
+              </w:rPr>
+            </w:pPr>
+            <w:r>
+              <w:rPr>
+                <w:b/>
+              </w:rPr>
+              <w:t>= 10</w:t>
+            </w:r>
+          </w:p>
+        </w:tc>
+        <w:tc>
+          <w:tcPr>
+            <w:tcW w:w="2245" w:type="dxa"/>
+          </w:tcPr>
+          <w:p>
+            <w:r>
+              <w:t>5</w:t>
+            </w:r>
+          </w:p>
+        </w:tc>
+      </w:tr>
+      <w:tr>
+        <w:tc>
+          <w:tcPr>
+            <w:tcW w:w="2244" w:type="dxa"/>
+          </w:tcPr>
+          <w:p>
+            <w:proofErr w:type="spellStart"/>
+            <w:r>
+              <w:lastRenderedPageBreak/>
+              <w:t>TheArchitect</w:t>
+            </w:r>
+            <w:proofErr w:type="spellEnd"/>
+          </w:p>
+        </w:tc>
+        <w:tc>
+          <w:tcPr>
+            <w:tcW w:w="2244" w:type="dxa"/>
+          </w:tcPr>
+          <w:p>
+            <w:pPr>
+              <w:rPr>
+                <w:noProof/>
+                <w:lang w:eastAsia="es-MX"/>
+              </w:rPr>
+            </w:pPr>
+            <w:r>
+              <w:rPr>
+                <w:noProof/>
+                <w:lang w:eastAsia="es-MX"/>
+              </w:rPr>
+              <w:drawing>
+                <wp:inline distT="0" distB="0" distL="0" distR="0">
+                  <wp:extent cx="2242185" cy="659765"/>
+                  <wp:effectExtent l="19050" t="0" r="5715" b="0"/>
+                  <wp:docPr id="61" name="Imagen 61"/>
+                  <wp:cNvGraphicFramePr>
+                    <a:graphicFrameLocks xmlns:a="http://schemas.openxmlformats.org/drawingml/2006/main" noChangeAspect="1"/>
+                  </wp:cNvGraphicFramePr>
+                  <a:graphic xmlns:a="http://schemas.openxmlformats.org/drawingml/2006/main">
+                    <a:graphicData uri="http://schemas.openxmlformats.org/drawingml/2006/picture">
+                      <pic:pic xmlns:pic="http://schemas.openxmlformats.org/drawingml/2006/picture">
+                        <pic:nvPicPr>
+                          <pic:cNvPr id="0" name="Picture 61"/>
+                          <pic:cNvPicPr>
+                            <a:picLocks noChangeAspect="1" noChangeArrowheads="1"/>
+                          </pic:cNvPicPr>
+                        </pic:nvPicPr>
+                        <pic:blipFill>
+                          <a:blip r:embed="rId28" cstate="print"/>
+                          <a:srcRect/>
+                          <a:stretch>
+                            <a:fillRect/>
+                          </a:stretch>
+                        </pic:blipFill>
+                        <pic:spPr bwMode="auto">
+                          <a:xfrm>
+                            <a:off x="0" y="0"/>
+                            <a:ext cx="2242185" cy="659765"/>
+                          </a:xfrm>
+                          <a:prstGeom prst="rect">
+                            <a:avLst/>
+                          </a:prstGeom>
+                          <a:noFill/>
+                          <a:ln w="9525">
+                            <a:noFill/>
+                            <a:miter lim="800000"/>
+                            <a:headEnd/>
+                            <a:tailEnd/>
+                          </a:ln>
+                        </pic:spPr>
+                      </pic:pic>
+                    </a:graphicData>
+                  </a:graphic>
+                </wp:inline>
+              </w:drawing>
+            </w:r>
+          </w:p>
+        </w:tc>
+        <w:tc>
+          <w:tcPr>
+            <w:tcW w:w="2245" w:type="dxa"/>
+          </w:tcPr>
+          <w:p>
+            <w:r>
+              <w:t>1</w:t>
+            </w:r>
+          </w:p>
+        </w:tc>
+        <w:tc>
+          <w:tcPr>
+            <w:tcW w:w="2245" w:type="dxa"/>
+          </w:tcPr>
+          <w:p>
+            <w:r>
+              <w:t>0</w:t>
+            </w:r>
+          </w:p>
+        </w:tc>
+      </w:tr>
+      <w:tr>
+        <w:tc>
+          <w:tcPr>
+            <w:tcW w:w="2244" w:type="dxa"/>
+          </w:tcPr>
+          <w:p>
+            <w:proofErr w:type="spellStart"/>
+            <w:r>
+              <w:t>TheArchitect</w:t>
+            </w:r>
+            <w:proofErr w:type="spellEnd"/>
+          </w:p>
+        </w:tc>
+        <w:tc>
+          <w:tcPr>
+            <w:tcW w:w="2244" w:type="dxa"/>
+          </w:tcPr>
+          <w:p>
+            <w:pPr>
+              <w:rPr>
+                <w:noProof/>
+                <w:lang w:eastAsia="es-MX"/>
+              </w:rPr>
+            </w:pPr>
+            <w:r>
+              <w:rPr>
+                <w:noProof/>
+                <w:lang w:eastAsia="es-MX"/>
+              </w:rPr>
+              <w:drawing>
+                <wp:inline distT="0" distB="0" distL="0" distR="0">
+                  <wp:extent cx="1677670" cy="620395"/>
+                  <wp:effectExtent l="19050" t="0" r="0" b="0"/>
+                  <wp:docPr id="64" name="Imagen 64"/>
+                  <wp:cNvGraphicFramePr>
+                    <a:graphicFrameLocks xmlns:a="http://schemas.openxmlformats.org/drawingml/2006/main" noChangeAspect="1"/>
+                  </wp:cNvGraphicFramePr>
+                  <a:graphic xmlns:a="http://schemas.openxmlformats.org/drawingml/2006/main">
+                    <a:graphicData uri="http://schemas.openxmlformats.org/drawingml/2006/picture">
+                      <pic:pic xmlns:pic="http://schemas.openxmlformats.org/drawingml/2006/picture">
+                        <pic:nvPicPr>
+                          <pic:cNvPr id="0" name="Picture 64"/>
+                          <pic:cNvPicPr>
+                            <a:picLocks noChangeAspect="1" noChangeArrowheads="1"/>
+                          </pic:cNvPicPr>
+                        </pic:nvPicPr>
+                        <pic:blipFill>
+                          <a:blip r:embed="rId29" cstate="print"/>
+                          <a:srcRect/>
+                          <a:stretch>
+                            <a:fillRect/>
+                          </a:stretch>
+                        </pic:blipFill>
+                        <pic:spPr bwMode="auto">
+                          <a:xfrm>
+                            <a:off x="0" y="0"/>
+                            <a:ext cx="1677670" cy="620395"/>
+                          </a:xfrm>
+                          <a:prstGeom prst="rect">
+                            <a:avLst/>
+                          </a:prstGeom>
+                          <a:noFill/>
+                          <a:ln w="9525">
+                            <a:noFill/>
+                            <a:miter lim="800000"/>
+                            <a:headEnd/>
+                            <a:tailEnd/>
+                          </a:ln>
+                        </pic:spPr>
+                      </pic:pic>
+                    </a:graphicData>
+                  </a:graphic>
+                </wp:inline>
+              </w:drawing>
+            </w:r>
+          </w:p>
+        </w:tc>
+        <w:tc>
+          <w:tcPr>
+            <w:tcW w:w="2245" w:type="dxa"/>
+          </w:tcPr>
+          <w:p>
+            <w:r>
+              <w:t>1</w:t>
+            </w:r>
+          </w:p>
+        </w:tc>
+        <w:tc>
+          <w:tcPr>
+            <w:tcW w:w="2245" w:type="dxa"/>
+          </w:tcPr>
+          <w:p>
+            <w:r>
+              <w:t>0</w:t>
+            </w:r>
+          </w:p>
+        </w:tc>
+      </w:tr>
+      <w:tr>
+        <w:tc>
+          <w:tcPr>
+            <w:tcW w:w="2244" w:type="dxa"/>
+          </w:tcPr>
+          <w:p>
+            <w:proofErr w:type="spellStart"/>
+            <w:r>
+              <w:t>TheArchitect</w:t>
+            </w:r>
+            <w:proofErr w:type="spellEnd"/>
+          </w:p>
+        </w:tc>
+        <w:tc>
+          <w:tcPr>
+            <w:tcW w:w="2244" w:type="dxa"/>
+          </w:tcPr>
+          <w:p>
+            <w:pPr>
+              <w:rPr>
+                <w:noProof/>
+                <w:lang w:eastAsia="es-MX"/>
+              </w:rPr>
+            </w:pPr>
+            <w:r>
+              <w:rPr>
+                <w:noProof/>
+                <w:lang w:eastAsia="es-MX"/>
+              </w:rPr>
+              <w:drawing>
+                <wp:inline distT="0" distB="0" distL="0" distR="0">
+                  <wp:extent cx="2734945" cy="691515"/>
+                  <wp:effectExtent l="19050" t="0" r="8255" b="0"/>
+                  <wp:docPr id="67" name="Imagen 67"/>
+                  <wp:cNvGraphicFramePr>
+                    <a:graphicFrameLocks xmlns:a="http://schemas.openxmlformats.org/drawingml/2006/main" noChangeAspect="1"/>
+                  </wp:cNvGraphicFramePr>
+                  <a:graphic xmlns:a="http://schemas.openxmlformats.org/drawingml/2006/main">
+                    <a:graphicData uri="http://schemas.openxmlformats.org/drawingml/2006/picture">
+                      <pic:pic xmlns:pic="http://schemas.openxmlformats.org/drawingml/2006/picture">
+                        <pic:nvPicPr>
+                          <pic:cNvPr id="0" name="Picture 67"/>
+                          <pic:cNvPicPr>
+                            <a:picLocks noChangeAspect="1" noChangeArrowheads="1"/>
+                          </pic:cNvPicPr>
+                        </pic:nvPicPr>
+                        <pic:blipFill>
+                          <a:blip r:embed="rId30" cstate="print"/>
+                          <a:srcRect/>
+                          <a:stretch>
+                            <a:fillRect/>
+                          </a:stretch>
+                        </pic:blipFill>
+                        <pic:spPr bwMode="auto">
+                          <a:xfrm>
+                            <a:off x="0" y="0"/>
+                            <a:ext cx="2734945" cy="691515"/>
+                          </a:xfrm>
+                          <a:prstGeom prst="rect">
+                            <a:avLst/>
+                          </a:prstGeom>
+                          <a:noFill/>
+                          <a:ln w="9525">
+                            <a:noFill/>
+                            <a:miter lim="800000"/>
+                            <a:headEnd/>
+                            <a:tailEnd/>
+                          </a:ln>
+                        </pic:spPr>
+                      </pic:pic>
+                    </a:graphicData>
+                  </a:graphic>
+                </wp:inline>
+              </w:drawing>
+            </w:r>
+          </w:p>
+        </w:tc>
+        <w:tc>
+          <w:tcPr>
+            <w:tcW w:w="2245" w:type="dxa"/>
+          </w:tcPr>
+          <w:p>
+            <w:r>
+              <w:t>1</w:t>
+            </w:r>
+          </w:p>
+        </w:tc>
+        <w:tc>
+          <w:tcPr>
+            <w:tcW w:w="2245" w:type="dxa"/>
+          </w:tcPr>
+          <w:p>
+            <w:r>
+              <w:t>0</w:t>
+            </w:r>
+          </w:p>
+        </w:tc>
+      </w:tr>
+      <w:tr>
+        <w:tc>
+          <w:tcPr>
+            <w:tcW w:w="2244" w:type="dxa"/>
+          </w:tcPr>
+          <w:p>
+            <w:proofErr w:type="spellStart"/>
+            <w:r>
+              <w:t>TheArchitect</w:t>
+            </w:r>
+            <w:proofErr w:type="spellEnd"/>
+          </w:p>
+        </w:tc>
+        <w:tc>
+          <w:tcPr>
+            <w:tcW w:w="2244" w:type="dxa"/>
+          </w:tcPr>
+          <w:p>
+            <w:pPr>
+              <w:rPr>
+                <w:noProof/>
+                <w:lang w:eastAsia="es-MX"/>
+              </w:rPr>
+            </w:pPr>
+            <w:r>
+              <w:rPr>
+                <w:noProof/>
+                <w:lang w:eastAsia="es-MX"/>
+              </w:rPr>
+              <w:drawing>
+                <wp:inline distT="0" distB="0" distL="0" distR="0">
+                  <wp:extent cx="2329815" cy="636270"/>
+                  <wp:effectExtent l="19050" t="0" r="0" b="0"/>
+                  <wp:docPr id="70" name="Imagen 70"/>
+                  <wp:cNvGraphicFramePr>
+                    <a:graphicFrameLocks xmlns:a="http://schemas.openxmlformats.org/drawingml/2006/main" noChangeAspect="1"/>
+                  </wp:cNvGraphicFramePr>
+                  <a:graphic xmlns:a="http://schemas.openxmlformats.org/drawingml/2006/main">
+                    <a:graphicData uri="http://schemas.openxmlformats.org/drawingml/2006/picture">
+                      <pic:pic xmlns:pic="http://schemas.openxmlformats.org/drawingml/2006/picture">
+                        <pic:nvPicPr>
+                          <pic:cNvPr id="0" name="Picture 70"/>
+                          <pic:cNvPicPr>
+                            <a:picLocks noChangeAspect="1" noChangeArrowheads="1"/>
+                          </pic:cNvPicPr>
+                        </pic:nvPicPr>
+                        <pic:blipFill>
+                          <a:blip r:embed="rId31" cstate="print"/>
+                          <a:srcRect/>
+                          <a:stretch>
+                            <a:fillRect/>
+                          </a:stretch>
+                        </pic:blipFill>
+                        <pic:spPr bwMode="auto">
+                          <a:xfrm>
+                            <a:off x="0" y="0"/>
+                            <a:ext cx="2329815" cy="636270"/>
+                          </a:xfrm>
+                          <a:prstGeom prst="rect">
+                            <a:avLst/>
+                          </a:prstGeom>
+                          <a:noFill/>
+                          <a:ln w="9525">
+                            <a:noFill/>
+                            <a:miter lim="800000"/>
+                            <a:headEnd/>
+                            <a:tailEnd/>
+                          </a:ln>
+                        </pic:spPr>
+                      </pic:pic>
+                    </a:graphicData>
+                  </a:graphic>
+                </wp:inline>
+              </w:drawing>
+            </w:r>
+          </w:p>
+        </w:tc>
+        <w:tc>
+          <w:tcPr>
+            <w:tcW w:w="2245" w:type="dxa"/>
+          </w:tcPr>
+          <w:p>
+            <w:r>
+              <w:t>1</w:t>
+            </w:r>
+          </w:p>
+        </w:tc>
+        <w:tc>
+          <w:tcPr>
+            <w:tcW w:w="2245" w:type="dxa"/>
+          </w:tcPr>
+          <w:p>
+            <w:r>
+              <w:t>0</w:t>
+            </w:r>
+          </w:p>
+        </w:tc>
+      </w:tr>
+      <w:tr>
+        <w:tc>
+          <w:tcPr>
+            <w:tcW w:w="2244" w:type="dxa"/>
+          </w:tcPr>
+          <w:p>
+            <w:proofErr w:type="spellStart"/>
+            <w:r>
+              <w:t>StupidAssMove</w:t>
+            </w:r>
+            <w:proofErr w:type="spellEnd"/>
+          </w:p>
+        </w:tc>
+        <w:tc>
+          <w:tcPr>
+            <w:tcW w:w="2244" w:type="dxa"/>
+          </w:tcPr>
+          <w:p>
+            <w:pPr>
+              <w:rPr>
+                <w:noProof/>
+                <w:lang w:eastAsia="es-MX"/>
+              </w:rPr>
+            </w:pPr>
+            <w:r>
+              <w:rPr>
+                <w:noProof/>
+                <w:lang w:eastAsia="es-MX"/>
+              </w:rPr>
+              <w:drawing>
+                <wp:inline distT="0" distB="0" distL="0" distR="0">
+                  <wp:extent cx="4902807" cy="737393"/>
+                  <wp:effectExtent l="19050" t="0" r="0" b="0"/>
+                  <wp:docPr id="73" name="Imagen 73"/>
+                  <wp:cNvGraphicFramePr>
+                    <a:graphicFrameLocks xmlns:a="http://schemas.openxmlformats.org/drawingml/2006/main" noChangeAspect="1"/>
+                  </wp:cNvGraphicFramePr>
+                  <a:graphic xmlns:a="http://schemas.openxmlformats.org/drawingml/2006/main">
+                    <a:graphicData uri="http://schemas.openxmlformats.org/drawingml/2006/picture">
+                      <pic:pic xmlns:pic="http://schemas.openxmlformats.org/drawingml/2006/picture">
+                        <pic:nvPicPr>
+                          <pic:cNvPr id="0" name="Picture 73"/>
+                          <pic:cNvPicPr>
+                            <a:picLocks noChangeAspect="1" noChangeArrowheads="1"/>
+                          </pic:cNvPicPr>
+                        </pic:nvPicPr>
+                        <pic:blipFill>
+                          <a:blip r:embed="rId32" cstate="print"/>
+                          <a:srcRect/>
+                          <a:stretch>
+                            <a:fillRect/>
+                          </a:stretch>
+                        </pic:blipFill>
+                        <pic:spPr bwMode="auto">
+                          <a:xfrm>
+                            <a:off x="0" y="0"/>
+                            <a:ext cx="4902807" cy="737393"/>
+                          </a:xfrm>
+                          <a:prstGeom prst="rect">
+                            <a:avLst/>
+                          </a:prstGeom>
+                          <a:noFill/>
+                          <a:ln w="9525">
+                            <a:noFill/>
+                            <a:miter lim="800000"/>
+                            <a:headEnd/>
+                            <a:tailEnd/>
+                          </a:ln>
+                        </pic:spPr>
+                      </pic:pic>
+                    </a:graphicData>
+                  </a:graphic>
+                </wp:inline>
+              </w:drawing>
+            </w:r>
+          </w:p>
+        </w:tc>
+        <w:tc>
+          <w:tcPr>
+            <w:tcW w:w="2245" w:type="dxa"/>
+          </w:tcPr>
+          <w:p>
+            <w:r>
+              <w:t>1</w:t>
+            </w:r>
+          </w:p>
+        </w:tc>
+        <w:tc>
+          <w:tcPr>
+            <w:tcW w:w="2245" w:type="dxa"/>
+          </w:tcPr>
+          <w:p>
+            <w:r>
+              <w:t>0</w:t>
+            </w:r>
+          </w:p>
+        </w:tc>
+      </w:tr>
+      <w:tr>
+        <w:tc>
+          <w:tcPr>
+            <w:tcW w:w="2244" w:type="dxa"/>
+          </w:tcPr>
+          <w:p>
+            <w:proofErr w:type="spellStart"/>
+            <w:r>
+              <w:t>TimeCalculator</w:t>
+            </w:r>
+            <w:proofErr w:type="spellEnd"/>
+          </w:p>
+        </w:tc>
+        <w:tc>
+          <w:tcPr>
+            <w:tcW w:w="2244" w:type="dxa"/>
+          </w:tcPr>
+          <w:p>
+            <w:pPr>
+              <w:rPr>
+                <w:noProof/>
+                <w:lang w:eastAsia="es-MX"/>
+              </w:rPr>
+            </w:pPr>
+            <w:r>
+              <w:rPr>
+                <w:noProof/>
+                <w:lang w:eastAsia="es-MX"/>
+              </w:rPr>
+              <w:drawing>
+                <wp:inline distT="0" distB="0" distL="0" distR="0">
+                  <wp:extent cx="1487170" cy="628015"/>
+                  <wp:effectExtent l="19050" t="0" r="0" b="0"/>
+                  <wp:docPr id="76" name="Imagen 76"/>
+                  <wp:cNvGraphicFramePr>
+                    <a:graphicFrameLocks xmlns:a="http://schemas.openxmlformats.org/drawingml/2006/main" noChangeAspect="1"/>
+                  </wp:cNvGraphicFramePr>
+                  <a:graphic xmlns:a="http://schemas.openxmlformats.org/drawingml/2006/main">
+                    <a:graphicData uri="http://schemas.openxmlformats.org/drawingml/2006/picture">
+                      <pic:pic xmlns:pic="http://schemas.openxmlformats.org/drawingml/2006/picture">
+                        <pic:nvPicPr>
+                          <pic:cNvPr id="0" name="Picture 76"/>
+                          <pic:cNvPicPr>
+                            <a:picLocks noChangeAspect="1" noChangeArrowheads="1"/>
+                          </pic:cNvPicPr>
+                        </pic:nvPicPr>
+                        <pic:blipFill>
+                          <a:blip r:embed="rId33" cstate="print"/>
+                          <a:srcRect/>
+                          <a:stretch>
+                            <a:fillRect/>
+                          </a:stretch>
+                        </pic:blipFill>
+                        <pic:spPr bwMode="auto">
+                          <a:xfrm>
+                            <a:off x="0" y="0"/>
+                            <a:ext cx="1487170" cy="628015"/>
+                          </a:xfrm>
+                          <a:prstGeom prst="rect">
+                            <a:avLst/>
+                          </a:prstGeom>
+                          <a:noFill/>
+                          <a:ln w="9525">
+                            <a:noFill/>
+                            <a:miter lim="800000"/>
+                            <a:headEnd/>
+                            <a:tailEnd/>
+                          </a:ln>
+                        </pic:spPr>
+                      </pic:pic>
+                    </a:graphicData>
+                  </a:graphic>
+                </wp:inline>
+              </w:drawing>
+            </w:r>
+          </w:p>
+        </w:tc>
+        <w:tc>
+          <w:tcPr>
+            <w:tcW w:w="2245" w:type="dxa"/>
+          </w:tcPr>
+          <w:p>
+            <w:r>
+              <w:t>1</w:t>
+            </w:r>
+          </w:p>
+        </w:tc>
+        <w:tc>
+          <w:tcPr>
+            <w:tcW w:w="2245" w:type="dxa"/>
+          </w:tcPr>
+          <w:p>
+            <w:r>
+              <w:t>0</w:t>
+            </w:r>
+          </w:p>
+        </w:tc>
+      </w:tr>
+      <w:tr>
+        <w:tc>
+          <w:tcPr>
+            <w:tcW w:w="2244" w:type="dxa"/>
+          </w:tcPr>
+          <w:p>
+            <w:proofErr w:type="spellStart"/>
+            <w:r>
+              <w:t>TimeCalculator</w:t>
+            </w:r>
+            <w:proofErr w:type="spellEnd"/>
+          </w:p>
+        </w:tc>
+        <w:tc>
+          <w:tcPr>
+            <w:tcW w:w="2244" w:type="dxa"/>
+          </w:tcPr>
+          <w:p>
+            <w:pPr>
+              <w:rPr>
+                <w:noProof/>
+                <w:lang w:eastAsia="es-MX"/>
+              </w:rPr>
+            </w:pPr>
+            <w:r>
+              <w:rPr>
+                <w:noProof/>
+                <w:lang w:eastAsia="es-MX"/>
+              </w:rPr>
+              <w:drawing>
+                <wp:inline distT="0" distB="0" distL="0" distR="0">
+                  <wp:extent cx="1454785" cy="628015"/>
+                  <wp:effectExtent l="19050" t="0" r="0" b="0"/>
+                  <wp:docPr id="79" name="Imagen 79"/>
+                  <wp:cNvGraphicFramePr>
+                    <a:graphicFrameLocks xmlns:a="http://schemas.openxmlformats.org/drawingml/2006/main" noChangeAspect="1"/>
+                  </wp:cNvGraphicFramePr>
+                  <a:graphic xmlns:a="http://schemas.openxmlformats.org/drawingml/2006/main">
+                    <a:graphicData uri="http://schemas.openxmlformats.org/drawingml/2006/picture">
+                      <pic:pic xmlns:pic="http://schemas.openxmlformats.org/drawingml/2006/picture">
+                        <pic:nvPicPr>
+                          <pic:cNvPr id="0" name="Picture 79"/>
+                          <pic:cNvPicPr>
+                            <a:picLocks noChangeAspect="1" noChangeArrowheads="1"/>
+                          </pic:cNvPicPr>
+                        </pic:nvPicPr>
+                        <pic:blipFill>
+                          <a:blip r:embed="rId34" cstate="print"/>
+                          <a:srcRect/>
+                          <a:stretch>
+                            <a:fillRect/>
+                          </a:stretch>
+                        </pic:blipFill>
+                        <pic:spPr bwMode="auto">
+                          <a:xfrm>
+                            <a:off x="0" y="0"/>
+                            <a:ext cx="1454785" cy="628015"/>
+                          </a:xfrm>
+                          <a:prstGeom prst="rect">
+                            <a:avLst/>
+                          </a:prstGeom>
+                          <a:noFill/>
+                          <a:ln w="9525">
+                            <a:noFill/>
+                            <a:miter lim="800000"/>
+                            <a:headEnd/>
+                            <a:tailEnd/>
+                          </a:ln>
+                        </pic:spPr>
+                      </pic:pic>
+                    </a:graphicData>
+                  </a:graphic>
+                </wp:inline>
+              </w:drawing>
+            </w:r>
+          </w:p>
+        </w:tc>
+        <w:tc>
+          <w:tcPr>
+            <w:tcW w:w="2245" w:type="dxa"/>
+          </w:tcPr>
+          <w:p>
+            <w:r>
+              <w:t>1</w:t>
+            </w:r>
+          </w:p>
+        </w:tc>
+        <w:tc>
+          <w:tcPr>
+            <w:tcW w:w="2245" w:type="dxa"/>
+          </w:tcPr>
+          <w:p>
+            <w:r>
+              <w:t>0</w:t>
+            </w:r>
+          </w:p>
+        </w:tc>
+      </w:tr>
+      <w:tr>
+        <w:tc>
+          <w:tcPr>
+            <w:tcW w:w="2244" w:type="dxa"/>
+          </w:tcPr>
+          <w:p>
+            <w:proofErr w:type="spellStart"/>
+            <w:r>
+              <w:lastRenderedPageBreak/>
+              <w:t>TimeCalculator</w:t>
+            </w:r>
+            <w:proofErr w:type="spellEnd"/>
+          </w:p>
+        </w:tc>
+        <w:tc>
+          <w:tcPr>
+            <w:tcW w:w="2244" w:type="dxa"/>
+          </w:tcPr>
+          <w:p>
+            <w:pPr>
+              <w:rPr>
+                <w:noProof/>
+                <w:lang w:eastAsia="es-MX"/>
+              </w:rPr>
+            </w:pPr>
+            <w:r>
+              <w:rPr>
+                <w:noProof/>
+                <w:lang w:eastAsia="es-MX"/>
+              </w:rPr>
+              <w:drawing>
+                <wp:inline distT="0" distB="0" distL="0" distR="0">
+                  <wp:extent cx="2787761" cy="1736520"/>
+                  <wp:effectExtent l="19050" t="0" r="0" b="0"/>
+                  <wp:docPr id="82" name="Imagen 82"/>
+                  <wp:cNvGraphicFramePr>
+                    <a:graphicFrameLocks xmlns:a="http://schemas.openxmlformats.org/drawingml/2006/main" noChangeAspect="1"/>
+                  </wp:cNvGraphicFramePr>
+                  <a:graphic xmlns:a="http://schemas.openxmlformats.org/drawingml/2006/main">
+                    <a:graphicData uri="http://schemas.openxmlformats.org/drawingml/2006/picture">
+                      <pic:pic xmlns:pic="http://schemas.openxmlformats.org/drawingml/2006/picture">
+                        <pic:nvPicPr>
+                          <pic:cNvPr id="0" name="Picture 82"/>
+                          <pic:cNvPicPr>
+                            <a:picLocks noChangeAspect="1" noChangeArrowheads="1"/>
+                          </pic:cNvPicPr>
+                        </pic:nvPicPr>
+                        <pic:blipFill>
+                          <a:blip r:embed="rId35" cstate="print"/>
+                          <a:srcRect/>
+                          <a:stretch>
+                            <a:fillRect/>
+                          </a:stretch>
+                        </pic:blipFill>
+                        <pic:spPr bwMode="auto">
+                          <a:xfrm>
+                            <a:off x="0" y="0"/>
+                            <a:ext cx="2789901" cy="1737853"/>
+                          </a:xfrm>
+                          <a:prstGeom prst="rect">
+                            <a:avLst/>
+                          </a:prstGeom>
+                          <a:noFill/>
+                          <a:ln w="9525">
+                            <a:noFill/>
+                            <a:miter lim="800000"/>
+                            <a:headEnd/>
+                            <a:tailEnd/>
+                          </a:ln>
+                        </pic:spPr>
+                      </pic:pic>
+                    </a:graphicData>
+                  </a:graphic>
+                </wp:inline>
+              </w:drawing>
+            </w:r>
+          </w:p>
+        </w:tc>
+        <w:tc>
+          <w:tcPr>
+            <w:tcW w:w="2245" w:type="dxa"/>
+          </w:tcPr>
+          <w:p>
+            <w:r>
+              <w:t>15 Aristas -</w:t>
+            </w:r>
+          </w:p>
+          <w:p>
+            <w:r>
+              <w:t>13 Nodos + 2</w:t>
+            </w:r>
+          </w:p>
+          <w:p>
+            <w:pPr>
+              <w:rPr>
+                <w:b/>
+              </w:rPr>
+            </w:pPr>
+            <w:r>
+              <w:rPr>
+                <w:b/>
+              </w:rPr>
+              <w:t>= 4</w:t>
+            </w:r>
+          </w:p>
+        </w:tc>
+        <w:tc>
+          <w:tcPr>
+            <w:tcW w:w="2245" w:type="dxa"/>
+          </w:tcPr>
+          <w:p>
+            <w:r>
+              <w:t>1</w:t>
+            </w:r>
+          </w:p>
+        </w:tc>
+      </w:tr>
+      <w:tr>
+        <w:tc>
+          <w:tcPr>
+            <w:tcW w:w="2244" w:type="dxa"/>
+          </w:tcPr>
+          <w:p>
+            <w:proofErr w:type="spellStart"/>
+            <w:r>
+              <w:t>TimeKeeper</w:t>
+            </w:r>
+            <w:proofErr w:type="spellEnd"/>
+          </w:p>
+        </w:tc>
+        <w:tc>
+          <w:tcPr>
+            <w:tcW w:w="2244" w:type="dxa"/>
+          </w:tcPr>
+          <w:p>
+            <w:pPr>
+              <w:rPr>
+                <w:noProof/>
+                <w:lang w:eastAsia="es-MX"/>
+              </w:rPr>
+            </w:pPr>
+            <w:r>
+              <w:rPr>
+                <w:noProof/>
+                <w:lang w:eastAsia="es-MX"/>
+              </w:rPr>
+              <w:drawing>
+                <wp:inline distT="0" distB="0" distL="0" distR="0">
+                  <wp:extent cx="2207316" cy="1784537"/>
+                  <wp:effectExtent l="19050" t="0" r="2484" b="0"/>
+                  <wp:docPr id="85" name="Imagen 85"/>
+                  <wp:cNvGraphicFramePr>
+                    <a:graphicFrameLocks xmlns:a="http://schemas.openxmlformats.org/drawingml/2006/main" noChangeAspect="1"/>
+                  </wp:cNvGraphicFramePr>
+                  <a:graphic xmlns:a="http://schemas.openxmlformats.org/drawingml/2006/main">
+                    <a:graphicData uri="http://schemas.openxmlformats.org/drawingml/2006/picture">
+                      <pic:pic xmlns:pic="http://schemas.openxmlformats.org/drawingml/2006/picture">
+                        <pic:nvPicPr>
+                          <pic:cNvPr id="0" name="Picture 85"/>
+                          <pic:cNvPicPr>
+                            <a:picLocks noChangeAspect="1" noChangeArrowheads="1"/>
+                          </pic:cNvPicPr>
+                        </pic:nvPicPr>
+                        <pic:blipFill>
+                          <a:blip r:embed="rId36" cstate="print"/>
+                          <a:srcRect/>
+                          <a:stretch>
+                            <a:fillRect/>
+                          </a:stretch>
+                        </pic:blipFill>
+                        <pic:spPr bwMode="auto">
+                          <a:xfrm>
+                            <a:off x="0" y="0"/>
+                            <a:ext cx="2209797" cy="1786542"/>
+                          </a:xfrm>
+                          <a:prstGeom prst="rect">
+                            <a:avLst/>
+                          </a:prstGeom>
+                          <a:noFill/>
+                          <a:ln w="9525">
+                            <a:noFill/>
+                            <a:miter lim="800000"/>
+                            <a:headEnd/>
+                            <a:tailEnd/>
+                          </a:ln>
+                        </pic:spPr>
+                      </pic:pic>
+                    </a:graphicData>
+                  </a:graphic>
+                </wp:inline>
+              </w:drawing>
+            </w:r>
+          </w:p>
+        </w:tc>
+        <w:tc>
+          <w:tcPr>
+            <w:tcW w:w="2245" w:type="dxa"/>
+          </w:tcPr>
+          <w:p>
+            <w:r>
+              <w:t>6 Aristas -</w:t>
+            </w:r>
+          </w:p>
+          <w:p>
+            <w:r>
+              <w:t>6 Nodos + 2</w:t>
+            </w:r>
+          </w:p>
+          <w:p>
+            <w:pPr>
+              <w:rPr>
+                <w:b/>
+              </w:rPr>
+            </w:pPr>
+            <w:r>
+              <w:rPr>
+                <w:b/>
+              </w:rPr>
+              <w:t>= 2</w:t>
+            </w:r>
+          </w:p>
+        </w:tc>
+        <w:tc>
+          <w:tcPr>
+            <w:tcW w:w="2245" w:type="dxa"/>
+          </w:tcPr>
+          <w:p>
+            <w:r>
+              <w:t>1</w:t>
+            </w:r>
+          </w:p>
+        </w:tc>
+      </w:tr>
+      <w:tr>
+        <w:tc>
+          <w:tcPr>
+            <w:tcW w:w="2244" w:type="dxa"/>
+          </w:tcPr>
+          <w:p>
+            <w:proofErr w:type="spellStart"/>
+            <w:r>
+              <w:t>TimeKeeper</w:t>
+            </w:r>
+            <w:proofErr w:type="spellEnd"/>
+          </w:p>
+        </w:tc>
+        <w:tc>
+          <w:tcPr>
+            <w:tcW w:w="2244" w:type="dxa"/>
+          </w:tcPr>
+          <w:p>
+            <w:pPr>
+              <w:rPr>
+                <w:noProof/>
+                <w:lang w:eastAsia="es-MX"/>
+              </w:rPr>
+            </w:pPr>
+            <w:r>
+              <w:rPr>
+                <w:noProof/>
+                <w:lang w:eastAsia="es-MX"/>
+              </w:rPr>
+              <w:drawing>
+                <wp:inline distT="0" distB="0" distL="0" distR="0">
+                  <wp:extent cx="1487170" cy="620395"/>
+                  <wp:effectExtent l="19050" t="0" r="0" b="0"/>
+                  <wp:docPr id="88" name="Imagen 88"/>
+                  <wp:cNvGraphicFramePr>
+                    <a:graphicFrameLocks xmlns:a="http://schemas.openxmlformats.org/drawingml/2006/main" noChangeAspect="1"/>
+                  </wp:cNvGraphicFramePr>
+                  <a:graphic xmlns:a="http://schemas.openxmlformats.org/drawingml/2006/main">
+                    <a:graphicData uri="http://schemas.openxmlformats.org/drawingml/2006/picture">
+                      <pic:pic xmlns:pic="http://schemas.openxmlformats.org/drawingml/2006/picture">
+                        <pic:nvPicPr>
+                          <pic:cNvPr id="0" name="Picture 88"/>
+                          <pic:cNvPicPr>
+                            <a:picLocks noChangeAspect="1" noChangeArrowheads="1"/>
+                          </pic:cNvPicPr>
+                        </pic:nvPicPr>
+                        <pic:blipFill>
+                          <a:blip r:embed="rId37" cstate="print"/>
+                          <a:srcRect/>
+                          <a:stretch>
+                            <a:fillRect/>
+                          </a:stretch>
+                        </pic:blipFill>
+                        <pic:spPr bwMode="auto">
+                          <a:xfrm>
+                            <a:off x="0" y="0"/>
+                            <a:ext cx="1487170" cy="620395"/>
+                          </a:xfrm>
+                          <a:prstGeom prst="rect">
+                            <a:avLst/>
+                          </a:prstGeom>
+                          <a:noFill/>
+                          <a:ln w="9525">
+                            <a:noFill/>
+                            <a:miter lim="800000"/>
+                            <a:headEnd/>
+                            <a:tailEnd/>
+                          </a:ln>
+                        </pic:spPr>
+                      </pic:pic>
+                    </a:graphicData>
+                  </a:graphic>
+                </wp:inline>
+              </w:drawing>
+            </w:r>
+          </w:p>
+        </w:tc>
+        <w:tc>
+          <w:tcPr>
+            <w:tcW w:w="2245" w:type="dxa"/>
+          </w:tcPr>
+          <w:p>
+            <w:r>
+              <w:t>1</w:t>
+            </w:r>
+          </w:p>
+        </w:tc>
+        <w:tc>
+          <w:tcPr>
+            <w:tcW w:w="2245" w:type="dxa"/>
+          </w:tcPr>
+          <w:p>
+            <w:r>
+              <w:t>0</w:t>
+            </w:r>
+          </w:p>
+        </w:tc>
+      </w:tr>
+      <w:tr>
+        <w:tc>
+          <w:tcPr>
+            <w:tcW w:w="2244" w:type="dxa"/>
+          </w:tcPr>
+          <w:p>
+            <w:proofErr w:type="spellStart"/>
+            <w:r>
+              <w:t>TimeKeeper</w:t>
+            </w:r>
+            <w:proofErr w:type="spellEnd"/>
+          </w:p>
+        </w:tc>
+        <w:tc>
+          <w:tcPr>
+            <w:tcW w:w="2244" w:type="dxa"/>
+          </w:tcPr>
+          <w:p>
+            <w:pPr>
+              <w:rPr>
+                <w:noProof/>
+                <w:lang w:eastAsia="es-MX"/>
+              </w:rPr>
+            </w:pPr>
+            <w:r>
+              <w:rPr>
+                <w:noProof/>
+                <w:lang w:eastAsia="es-MX"/>
+              </w:rPr>
+              <w:drawing>
+                <wp:inline distT="0" distB="0" distL="0" distR="0">
+                  <wp:extent cx="1487170" cy="636270"/>
+                  <wp:effectExtent l="19050" t="0" r="0" b="0"/>
+                  <wp:docPr id="91" name="Imagen 91"/>
+                  <wp:cNvGraphicFramePr>
+                    <a:graphicFrameLocks xmlns:a="http://schemas.openxmlformats.org/drawingml/2006/main" noChangeAspect="1"/>
+                  </wp:cNvGraphicFramePr>
+                  <a:graphic xmlns:a="http://schemas.openxmlformats.org/drawingml/2006/main">
+                    <a:graphicData uri="http://schemas.openxmlformats.org/drawingml/2006/picture">
+                      <pic:pic xmlns:pic="http://schemas.openxmlformats.org/drawingml/2006/picture">
+                        <pic:nvPicPr>
+                          <pic:cNvPr id="0" name="Picture 91"/>
+                          <pic:cNvPicPr>
+                            <a:picLocks noChangeAspect="1" noChangeArrowheads="1"/>
+                          </pic:cNvPicPr>
+                        </pic:nvPicPr>
+                        <pic:blipFill>
+                          <a:blip r:embed="rId38" cstate="print"/>
+                          <a:srcRect/>
+                          <a:stretch>
+                            <a:fillRect/>
+                          </a:stretch>
+                        </pic:blipFill>
+                        <pic:spPr bwMode="auto">
+                          <a:xfrm>
+                            <a:off x="0" y="0"/>
+                            <a:ext cx="1487170" cy="636270"/>
+                          </a:xfrm>
+                          <a:prstGeom prst="rect">
+                            <a:avLst/>
+                          </a:prstGeom>
+                          <a:noFill/>
+                          <a:ln w="9525">
+                            <a:noFill/>
+                            <a:miter lim="800000"/>
+                            <a:headEnd/>
+                            <a:tailEnd/>
+                          </a:ln>
+                        </pic:spPr>
+                      </pic:pic>
+                    </a:graphicData>
+                  </a:graphic>
+                </wp:inline>
+              </w:drawing>
+            </w:r>
+          </w:p>
+        </w:tc>
+        <w:tc>
+          <w:tcPr>
+            <w:tcW w:w="2245" w:type="dxa"/>
+          </w:tcPr>
+          <w:p>
+            <w:r>
+              <w:t>1</w:t>
+            </w:r>
+          </w:p>
+        </w:tc>
+        <w:tc>
+          <w:tcPr>
+            <w:tcW w:w="2245" w:type="dxa"/>
+          </w:tcPr>
+          <w:p>
+            <w:r>
+              <w:t>0</w:t>
+            </w:r>
+          </w:p>
         </w:tc>
       </w:tr>
     </w:tbl>
